--- a/Nixie Tube Driver Test Jig.docx
+++ b/Nixie Tube Driver Test Jig.docx
@@ -1,6 +1,6 @@
 
 <file path=word/document.xml><?xml version="1.0" encoding="utf-8"?>
-<w:document xmlns:wpc="http://schemas.microsoft.com/office/word/2010/wordprocessingCanvas" xmlns:cx="http://schemas.microsoft.com/office/drawing/2014/chartex" xmlns:cx1="http://schemas.microsoft.com/office/drawing/2015/9/8/chartex" xmlns:cx2="http://schemas.microsoft.com/office/drawing/2015/10/21/chartex" xmlns:cx3="http://schemas.microsoft.com/office/drawing/2016/5/9/chartex" xmlns:cx4="http://schemas.microsoft.com/office/drawing/2016/5/10/chartex" xmlns:cx5="http://schemas.microsoft.com/office/drawing/2016/5/11/chartex" xmlns:cx6="http://schemas.microsoft.com/office/drawing/2016/5/12/chartex" xmlns:cx7="http://schemas.microsoft.com/office/drawing/2016/5/13/chartex" xmlns:cx8="http://schemas.microsoft.com/office/drawing/2016/5/14/chartex" xmlns:mc="http://schemas.openxmlformats.org/markup-compatibility/2006" xmlns:aink="http://schemas.microsoft.com/office/drawing/2016/ink" xmlns:am3d="http://schemas.microsoft.com/office/drawing/2017/model3d" xmlns:o="urn:schemas-microsoft-com:office:office" xmlns:r="http://schemas.openxmlformats.org/officeDocument/2006/relationships" xmlns:m="http://schemas.openxmlformats.org/officeDocument/2006/math" xmlns:v="urn:schemas-microsoft-com:vml" xmlns:wp14="http://schemas.microsoft.com/office/word/2010/wordprocessingDrawing" xmlns:wp="http://schemas.openxmlformats.org/drawingml/2006/wordprocessingDrawing" xmlns:w10="urn:schemas-microsoft-com:office:word" xmlns:w="http://schemas.openxmlformats.org/wordprocessingml/2006/main" xmlns:w14="http://schemas.microsoft.com/office/word/2010/wordml" xmlns:w15="http://schemas.microsoft.com/office/word/2012/wordml" xmlns:w16cid="http://schemas.microsoft.com/office/word/2016/wordml/cid" xmlns:w16se="http://schemas.microsoft.com/office/word/2015/wordml/symex" xmlns:wpg="http://schemas.microsoft.com/office/word/2010/wordprocessingGroup" xmlns:wpi="http://schemas.microsoft.com/office/word/2010/wordprocessingInk" xmlns:wne="http://schemas.microsoft.com/office/word/2006/wordml" xmlns:wps="http://schemas.microsoft.com/office/word/2010/wordprocessingShape" mc:Ignorable="w14 w15 w16se w16cid wp14">
+<w:document xmlns:wpc="http://schemas.microsoft.com/office/word/2010/wordprocessingCanvas" xmlns:mc="http://schemas.openxmlformats.org/markup-compatibility/2006" xmlns:o="urn:schemas-microsoft-com:office:office" xmlns:r="http://schemas.openxmlformats.org/officeDocument/2006/relationships" xmlns:m="http://schemas.openxmlformats.org/officeDocument/2006/math" xmlns:v="urn:schemas-microsoft-com:vml" xmlns:wp14="http://schemas.microsoft.com/office/word/2010/wordprocessingDrawing" xmlns:wp="http://schemas.openxmlformats.org/drawingml/2006/wordprocessingDrawing" xmlns:w10="urn:schemas-microsoft-com:office:word" xmlns:w="http://schemas.openxmlformats.org/wordprocessingml/2006/main" xmlns:w14="http://schemas.microsoft.com/office/word/2010/wordml" xmlns:wpg="http://schemas.microsoft.com/office/word/2010/wordprocessingGroup" xmlns:wpi="http://schemas.microsoft.com/office/word/2010/wordprocessingInk" xmlns:wne="http://schemas.microsoft.com/office/word/2006/wordml" xmlns:wps="http://schemas.microsoft.com/office/word/2010/wordprocessingShape" mc:Ignorable="w14 wp14">
   <w:body>
     <w:p>
       <w:pPr>
@@ -66,39 +66,17 @@
         </w:rPr>
         <w:t xml:space="preserve">is a bed of nails platform on which a single </w:t>
       </w:r>
-      <w:proofErr w:type="spellStart"/>
-      <w:r>
-        <w:rPr>
-          <w:lang w:val="en-GB"/>
-        </w:rPr>
-        <w:t>nixie</w:t>
-      </w:r>
-      <w:proofErr w:type="spellEnd"/>
-      <w:r>
-        <w:rPr>
-          <w:lang w:val="en-GB"/>
-        </w:rPr>
-        <w:t xml:space="preserve"> tube driver (</w:t>
-      </w:r>
-      <w:proofErr w:type="gramStart"/>
-      <w:r>
-        <w:rPr>
-          <w:lang w:val="en-GB"/>
-        </w:rPr>
-        <w:t xml:space="preserve">NTD) </w:t>
-      </w:r>
-      <w:r>
-        <w:rPr>
-          <w:lang w:val="en-GB"/>
-        </w:rPr>
-        <w:t xml:space="preserve"> can</w:t>
-      </w:r>
-      <w:proofErr w:type="gramEnd"/>
-      <w:r>
-        <w:rPr>
-          <w:lang w:val="en-GB"/>
-        </w:rPr>
-        <w:t xml:space="preserve"> be placed, which will automate the process of testing the functionality of the NTD. It should be able to test every digit in every segment of the NTD for correct functionality, alongside the high voltage (HV) connection to each segment. It should also light the RGB backlight LEDs for a human visual inspection. </w:t>
+      <w:r>
+        <w:rPr>
+          <w:lang w:val="en-GB"/>
+        </w:rPr>
+        <w:t xml:space="preserve">nixie tube driver (NTD) </w:t>
+      </w:r>
+      <w:r>
+        <w:rPr>
+          <w:lang w:val="en-GB"/>
+        </w:rPr>
+        <w:t xml:space="preserve"> can be placed, which will automate the process of testing the functionality of the NTD. It should be able to test every digit in every segment of the NTD for correct functionality, alongside the high voltage (HV) connection to each segment. It should also light the RGB backlight LEDs for a human visual inspection. </w:t>
       </w:r>
     </w:p>
     <w:p>
@@ -175,7 +153,7 @@
         <mc:AlternateContent>
           <mc:Choice Requires="wps">
             <w:drawing>
-              <wp:anchor distT="0" distB="0" distL="114300" distR="114300" simplePos="0" relativeHeight="251657728" behindDoc="0" locked="0" layoutInCell="1" allowOverlap="1" wp14:anchorId="3550A8B8" wp14:editId="72656399">
+              <wp:anchor distT="0" distB="0" distL="114300" distR="114300" simplePos="0" relativeHeight="251657728" behindDoc="0" locked="0" layoutInCell="1" allowOverlap="1" wp14:anchorId="541BE2A1" wp14:editId="4CD21C7E">
                 <wp:simplePos x="0" y="0"/>
                 <wp:positionH relativeFrom="column">
                   <wp:posOffset>-66675</wp:posOffset>
@@ -255,7 +233,7 @@
           </mc:Choice>
           <mc:Fallback>
             <w:pict>
-              <v:shapetype w14:anchorId="3550A8B8" id="_x0000_t202" coordsize="21600,21600" o:spt="202" path="m,l,21600r21600,l21600,xe">
+              <v:shapetype id="_x0000_t202" coordsize="21600,21600" o:spt="202" path="m,l,21600r21600,l21600,xe">
                 <v:stroke joinstyle="miter"/>
                 <v:path gradientshapeok="t" o:connecttype="rect"/>
               </v:shapetype>
@@ -297,7 +275,7 @@
           <w:noProof/>
         </w:rPr>
         <w:drawing>
-          <wp:anchor distT="0" distB="0" distL="114300" distR="114300" simplePos="0" relativeHeight="251654656" behindDoc="1" locked="0" layoutInCell="1" allowOverlap="1" wp14:anchorId="71347E4E" wp14:editId="05DE7C89">
+          <wp:anchor distT="0" distB="0" distL="114300" distR="114300" simplePos="0" relativeHeight="251654656" behindDoc="1" locked="0" layoutInCell="1" allowOverlap="1" wp14:anchorId="339BFE18" wp14:editId="026F9CEA">
             <wp:simplePos x="0" y="0"/>
             <wp:positionH relativeFrom="column">
               <wp:posOffset>-66675</wp:posOffset>
@@ -328,7 +306,7 @@
                     <pic:cNvPicPr/>
                   </pic:nvPicPr>
                   <pic:blipFill>
-                    <a:blip r:embed="rId4">
+                    <a:blip r:embed="rId5">
                       <a:extLst>
                         <a:ext uri="{28A0092B-C50C-407E-A947-70E740481C1C}">
                           <a14:useLocalDpi xmlns:a14="http://schemas.microsoft.com/office/drawing/2010/main" val="0"/>
@@ -387,7 +365,7 @@
         <mc:AlternateContent>
           <mc:Choice Requires="wpg">
             <w:drawing>
-              <wp:anchor distT="0" distB="0" distL="114300" distR="114300" simplePos="0" relativeHeight="251658752" behindDoc="0" locked="0" layoutInCell="1" allowOverlap="1">
+              <wp:anchor distT="0" distB="0" distL="114300" distR="114300" simplePos="0" relativeHeight="251658752" behindDoc="0" locked="0" layoutInCell="1" allowOverlap="1" wp14:anchorId="0EE36758" wp14:editId="45006680">
                 <wp:simplePos x="0" y="0"/>
                 <wp:positionH relativeFrom="column">
                   <wp:posOffset>-550506</wp:posOffset>
@@ -431,7 +409,7 @@
                             </pic:cNvPicPr>
                           </pic:nvPicPr>
                           <pic:blipFill>
-                            <a:blip r:embed="rId5" cstate="print">
+                            <a:blip r:embed="rId6" cstate="print">
                               <a:extLst>
                                 <a:ext uri="{28A0092B-C50C-407E-A947-70E740481C1C}">
                                   <a14:useLocalDpi xmlns:a14="http://schemas.microsoft.com/office/drawing/2010/main" val="0"/>
@@ -922,7 +900,7 @@
           <mc:Fallback>
             <w:pict>
               <v:group id="Group 305" o:spid="_x0000_s1027" style="position:absolute;margin-left:-43.35pt;margin-top:25.7pt;width:568.6pt;height:199.5pt;z-index:251658752;mso-width-relative:margin;mso-height-relative:margin" coordsize="72212,25336" o:gfxdata="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">
-                <v:group id="Group 16" o:spid="_x0000_s1028" style="position:absolute;width:72212;height:22174" coordsize="72216,22176" o:gfxdata="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">
+                <v:group id="Group 16" o:spid="_x0000_s1028" style="position:absolute;width:72212;height:22174" coordsize="72216,22176" o:gfxdata="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">
                   <v:shapetype id="_x0000_t75" coordsize="21600,21600" o:spt="75" o:preferrelative="t" path="m@4@5l@4@11@9@11@9@5xe" filled="f" stroked="f">
                     <v:stroke joinstyle="miter"/>
                     <v:formulas>
@@ -942,17 +920,18 @@
                     <v:path o:extrusionok="f" gradientshapeok="t" o:connecttype="rect"/>
                     <o:lock v:ext="edit" aspectratio="t"/>
                   </v:shapetype>
-                  <v:shape id="Picture 2" o:spid="_x0000_s1029" type="#_x0000_t75" style="position:absolute;width:72216;height:13320;visibility:visible;mso-wrap-style:square" o:gfxdata="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">
-                    <v:imagedata r:id="rId6" o:title=""/>
+                  <v:shape id="Picture 2" o:spid="_x0000_s1029" type="#_x0000_t75" style="position:absolute;width:72216;height:13320;visibility:visible;mso-wrap-style:square" o:gfxdata="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">
+                    <v:imagedata r:id="rId7" o:title=""/>
+                    <v:path arrowok="t"/>
                   </v:shape>
                   <v:shapetype id="_x0000_t32" coordsize="21600,21600" o:spt="32" o:oned="t" path="m,l21600,21600e" filled="f">
                     <v:path arrowok="t" fillok="f" o:connecttype="none"/>
                     <o:lock v:ext="edit" shapetype="t"/>
                   </v:shapetype>
-                  <v:shape id="Straight Arrow Connector 3" o:spid="_x0000_s1030" type="#_x0000_t32" style="position:absolute;left:14688;top:13752;width:1296;height:4320;flip:y;visibility:visible;mso-wrap-style:square" o:connectortype="straight" o:gfxdata="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" strokecolor="#4579b8 [3044]">
+                  <v:shape id="Straight Arrow Connector 3" o:spid="_x0000_s1030" type="#_x0000_t32" style="position:absolute;left:14688;top:13752;width:1296;height:4320;flip:y;visibility:visible;mso-wrap-style:square" o:connectortype="straight" o:gfxdata="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" strokecolor="#4579b8 [3044]">
                     <v:stroke endarrow="open"/>
                   </v:shape>
-                  <v:shape id="Text Box 2" o:spid="_x0000_s1031" type="#_x0000_t202" style="position:absolute;left:10512;top:18864;width:7992;height:3312;visibility:visible;mso-wrap-style:square;v-text-anchor:top" o:gfxdata="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" stroked="f">
+                  <v:shape id="Text Box 2" o:spid="_x0000_s1031" type="#_x0000_t202" style="position:absolute;left:10512;top:18864;width:7992;height:3312;visibility:visible;mso-wrap-style:square;v-text-anchor:top" o:gfxdata="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" stroked="f">
                     <v:textbox>
                       <w:txbxContent>
                         <w:p>
@@ -963,10 +942,10 @@
                       </w:txbxContent>
                     </v:textbox>
                   </v:shape>
-                  <v:shape id="Straight Arrow Connector 4" o:spid="_x0000_s1032" type="#_x0000_t32" style="position:absolute;left:24624;top:13752;width:0;height:4318;flip:y;visibility:visible;mso-wrap-style:square" o:connectortype="straight" o:gfxdata="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" strokecolor="#4579b8 [3044]">
+                  <v:shape id="Straight Arrow Connector 4" o:spid="_x0000_s1032" type="#_x0000_t32" style="position:absolute;left:24624;top:13752;width:0;height:4318;flip:y;visibility:visible;mso-wrap-style:square" o:connectortype="straight" o:gfxdata="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" strokecolor="#4579b8 [3044]">
                     <v:stroke endarrow="open"/>
                   </v:shape>
-                  <v:shape id="Text Box 2" o:spid="_x0000_s1033" type="#_x0000_t202" style="position:absolute;left:20448;top:18864;width:7988;height:3308;visibility:visible;mso-wrap-style:square;v-text-anchor:top" o:gfxdata="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" stroked="f">
+                  <v:shape id="Text Box 2" o:spid="_x0000_s1033" type="#_x0000_t202" style="position:absolute;left:20448;top:18864;width:7988;height:3308;visibility:visible;mso-wrap-style:square;v-text-anchor:top" o:gfxdata="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" stroked="f">
                     <v:textbox>
                       <w:txbxContent>
                         <w:p>
@@ -977,10 +956,10 @@
                       </w:txbxContent>
                     </v:textbox>
                   </v:shape>
-                  <v:shape id="Straight Arrow Connector 8" o:spid="_x0000_s1034" type="#_x0000_t32" style="position:absolute;left:33336;top:13752;width:0;height:4318;flip:y;visibility:visible;mso-wrap-style:square" o:connectortype="straight" o:gfxdata="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" strokecolor="#4579b8 [3044]">
+                  <v:shape id="Straight Arrow Connector 8" o:spid="_x0000_s1034" type="#_x0000_t32" style="position:absolute;left:33336;top:13752;width:0;height:4318;flip:y;visibility:visible;mso-wrap-style:square" o:connectortype="straight" o:gfxdata="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" strokecolor="#4579b8 [3044]">
                     <v:stroke endarrow="open"/>
                   </v:shape>
-                  <v:shape id="Text Box 2" o:spid="_x0000_s1035" type="#_x0000_t202" style="position:absolute;left:29160;top:18864;width:7988;height:3308;visibility:visible;mso-wrap-style:square;v-text-anchor:top" o:gfxdata="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" stroked="f">
+                  <v:shape id="Text Box 2" o:spid="_x0000_s1035" type="#_x0000_t202" style="position:absolute;left:29160;top:18864;width:7988;height:3308;visibility:visible;mso-wrap-style:square;v-text-anchor:top" o:gfxdata="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" stroked="f">
                     <v:textbox>
                       <w:txbxContent>
                         <w:p>
@@ -991,10 +970,10 @@
                       </w:txbxContent>
                     </v:textbox>
                   </v:shape>
-                  <v:shape id="Straight Arrow Connector 10" o:spid="_x0000_s1036" type="#_x0000_t32" style="position:absolute;left:41832;top:13752;width:0;height:4318;flip:y;visibility:visible;mso-wrap-style:square" o:connectortype="straight" o:gfxdata="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" strokecolor="#4579b8 [3044]">
+                  <v:shape id="Straight Arrow Connector 10" o:spid="_x0000_s1036" type="#_x0000_t32" style="position:absolute;left:41832;top:13752;width:0;height:4318;flip:y;visibility:visible;mso-wrap-style:square" o:connectortype="straight" o:gfxdata="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" strokecolor="#4579b8 [3044]">
                     <v:stroke endarrow="open"/>
                   </v:shape>
-                  <v:shape id="Text Box 2" o:spid="_x0000_s1037" type="#_x0000_t202" style="position:absolute;left:37656;top:18864;width:7988;height:3308;visibility:visible;mso-wrap-style:square;v-text-anchor:top" o:gfxdata="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" stroked="f">
+                  <v:shape id="Text Box 2" o:spid="_x0000_s1037" type="#_x0000_t202" style="position:absolute;left:37656;top:18864;width:7988;height:3308;visibility:visible;mso-wrap-style:square;v-text-anchor:top" o:gfxdata="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" stroked="f">
                     <v:textbox>
                       <w:txbxContent>
                         <w:p>
@@ -1005,10 +984,10 @@
                       </w:txbxContent>
                     </v:textbox>
                   </v:shape>
-                  <v:shape id="Straight Arrow Connector 12" o:spid="_x0000_s1038" type="#_x0000_t32" style="position:absolute;left:50472;top:13752;width:0;height:4318;flip:y;visibility:visible;mso-wrap-style:square" o:connectortype="straight" o:gfxdata="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" strokecolor="#4579b8 [3044]">
+                  <v:shape id="Straight Arrow Connector 12" o:spid="_x0000_s1038" type="#_x0000_t32" style="position:absolute;left:50472;top:13752;width:0;height:4318;flip:y;visibility:visible;mso-wrap-style:square" o:connectortype="straight" o:gfxdata="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" strokecolor="#4579b8 [3044]">
                     <v:stroke endarrow="open"/>
                   </v:shape>
-                  <v:shape id="Text Box 2" o:spid="_x0000_s1039" type="#_x0000_t202" style="position:absolute;left:46296;top:18864;width:7988;height:3308;visibility:visible;mso-wrap-style:square;v-text-anchor:top" o:gfxdata="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" stroked="f">
+                  <v:shape id="Text Box 2" o:spid="_x0000_s1039" type="#_x0000_t202" style="position:absolute;left:46296;top:18864;width:7988;height:3308;visibility:visible;mso-wrap-style:square;v-text-anchor:top" o:gfxdata="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" stroked="f">
                     <v:textbox>
                       <w:txbxContent>
                         <w:p>
@@ -1019,10 +998,10 @@
                       </w:txbxContent>
                     </v:textbox>
                   </v:shape>
-                  <v:shape id="Straight Arrow Connector 14" o:spid="_x0000_s1040" type="#_x0000_t32" style="position:absolute;left:59688;top:13752;width:933;height:4318;flip:x y;visibility:visible;mso-wrap-style:square" o:connectortype="straight" o:gfxdata="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" strokecolor="#4579b8 [3044]">
+                  <v:shape id="Straight Arrow Connector 14" o:spid="_x0000_s1040" type="#_x0000_t32" style="position:absolute;left:59688;top:13752;width:933;height:4318;flip:x y;visibility:visible;mso-wrap-style:square" o:connectortype="straight" o:gfxdata="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" strokecolor="#4579b8 [3044]">
                     <v:stroke endarrow="open"/>
                   </v:shape>
-                  <v:shape id="Text Box 2" o:spid="_x0000_s1041" type="#_x0000_t202" style="position:absolute;left:56448;top:18864;width:7988;height:3308;visibility:visible;mso-wrap-style:square;v-text-anchor:top" o:gfxdata="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" stroked="f">
+                  <v:shape id="Text Box 2" o:spid="_x0000_s1041" type="#_x0000_t202" style="position:absolute;left:56448;top:18864;width:7988;height:3308;visibility:visible;mso-wrap-style:square;v-text-anchor:top" o:gfxdata="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" stroked="f">
                     <v:textbox>
                       <w:txbxContent>
                         <w:p>
@@ -1034,7 +1013,7 @@
                     </v:textbox>
                   </v:shape>
                 </v:group>
-                <v:shape id="Text Box 301" o:spid="_x0000_s1042" type="#_x0000_t202" style="position:absolute;top:22669;width:72212;height:2667;visibility:visible;mso-wrap-style:square;v-text-anchor:top" o:gfxdata="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" stroked="f">
+                <v:shape id="Text Box 301" o:spid="_x0000_s1042" type="#_x0000_t202" style="position:absolute;top:22669;width:72212;height:2667;visibility:visible;mso-wrap-style:square;v-text-anchor:top" o:gfxdata="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" stroked="f">
                   <v:textbox style="mso-fit-shape-to-text:t" inset="0,0,0,0">
                     <w:txbxContent>
                       <w:p>
@@ -1088,7 +1067,7 @@
         <mc:AlternateContent>
           <mc:Choice Requires="wpg">
             <w:drawing>
-              <wp:anchor distT="0" distB="0" distL="114300" distR="114300" simplePos="0" relativeHeight="251659776" behindDoc="0" locked="0" layoutInCell="1" allowOverlap="1">
+              <wp:anchor distT="0" distB="0" distL="114300" distR="114300" simplePos="0" relativeHeight="251659776" behindDoc="0" locked="0" layoutInCell="1" allowOverlap="1" wp14:anchorId="3B690A93" wp14:editId="47C78D95">
                 <wp:simplePos x="0" y="0"/>
                 <wp:positionH relativeFrom="column">
                   <wp:posOffset>970280</wp:posOffset>
@@ -1132,7 +1111,7 @@
                             </pic:cNvPicPr>
                           </pic:nvPicPr>
                           <pic:blipFill>
-                            <a:blip r:embed="rId7" cstate="print">
+                            <a:blip r:embed="rId8" cstate="print">
                               <a:extLst>
                                 <a:ext uri="{28A0092B-C50C-407E-A947-70E740481C1C}">
                                   <a14:useLocalDpi xmlns:a14="http://schemas.microsoft.com/office/drawing/2010/main" val="0"/>
@@ -2041,11 +2020,12 @@
           <mc:Fallback>
             <w:pict>
               <v:group id="Group 304" o:spid="_x0000_s1043" style="position:absolute;margin-left:76.4pt;margin-top:190.55pt;width:350.2pt;height:309.3pt;z-index:251659776;mso-width-relative:margin;mso-height-relative:margin" coordsize="37236,32613" o:gfxdata="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">
-                <v:group id="Group 298" o:spid="_x0000_s1044" style="position:absolute;width:37236;height:29400" coordsize="37239,29406" o:gfxdata="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">
-                  <v:shape id="Picture 17" o:spid="_x0000_s1045" type="#_x0000_t75" style="position:absolute;left:11808;top:6912;width:12744;height:16488;visibility:visible;mso-wrap-style:square" o:gfxdata="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">
-                    <v:imagedata r:id="rId8" o:title=""/>
+                <v:group id="Group 298" o:spid="_x0000_s1044" style="position:absolute;width:37236;height:29400" coordsize="37239,29406" o:gfxdata="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">
+                  <v:shape id="Picture 17" o:spid="_x0000_s1045" type="#_x0000_t75" style="position:absolute;left:11808;top:6912;width:12744;height:16488;visibility:visible;mso-wrap-style:square" o:gfxdata="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">
+                    <v:imagedata r:id="rId9" o:title=""/>
+                    <v:path arrowok="t"/>
                   </v:shape>
-                  <v:shape id="Text Box 2" o:spid="_x0000_s1046" type="#_x0000_t202" style="position:absolute;left:31032;top:19008;width:5924;height:2622;visibility:visible;mso-wrap-style:square;v-text-anchor:top" o:gfxdata="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" stroked="f">
+                  <v:shape id="Text Box 2" o:spid="_x0000_s1046" type="#_x0000_t202" style="position:absolute;left:31032;top:19008;width:5924;height:2622;visibility:visible;mso-wrap-style:square;v-text-anchor:top" o:gfxdata="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" stroked="f">
                     <v:textbox>
                       <w:txbxContent>
                         <w:p>
@@ -2056,7 +2036,7 @@
                       </w:txbxContent>
                     </v:textbox>
                   </v:shape>
-                  <v:shape id="Text Box 2" o:spid="_x0000_s1047" type="#_x0000_t202" style="position:absolute;left:2160;top:24408;width:5926;height:2624;visibility:visible;mso-wrap-style:square;v-text-anchor:top" o:gfxdata="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" stroked="f">
+                  <v:shape id="Text Box 2" o:spid="_x0000_s1047" type="#_x0000_t202" style="position:absolute;left:2160;top:24408;width:5926;height:2624;visibility:visible;mso-wrap-style:square;v-text-anchor:top" o:gfxdata="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" stroked="f">
                     <v:textbox>
                       <w:txbxContent>
                         <w:p>
@@ -2067,7 +2047,7 @@
                       </w:txbxContent>
                     </v:textbox>
                   </v:shape>
-                  <v:shape id="Text Box 2" o:spid="_x0000_s1048" type="#_x0000_t202" style="position:absolute;left:216;top:18864;width:5924;height:2622;visibility:visible;mso-wrap-style:square;v-text-anchor:top" o:gfxdata="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" stroked="f">
+                  <v:shape id="Text Box 2" o:spid="_x0000_s1048" type="#_x0000_t202" style="position:absolute;left:216;top:18864;width:5924;height:2622;visibility:visible;mso-wrap-style:square;v-text-anchor:top" o:gfxdata="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" stroked="f">
                     <v:textbox>
                       <w:txbxContent>
                         <w:p>
@@ -2078,7 +2058,7 @@
                       </w:txbxContent>
                     </v:textbox>
                   </v:shape>
-                  <v:shape id="Text Box 2" o:spid="_x0000_s1049" type="#_x0000_t202" style="position:absolute;top:12528;width:5924;height:2622;visibility:visible;mso-wrap-style:square;v-text-anchor:top" o:gfxdata="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" stroked="f">
+                  <v:shape id="Text Box 2" o:spid="_x0000_s1049" type="#_x0000_t202" style="position:absolute;top:12528;width:5924;height:2622;visibility:visible;mso-wrap-style:square;v-text-anchor:top" o:gfxdata="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" stroked="f">
                     <v:textbox>
                       <w:txbxContent>
                         <w:p>
@@ -2089,7 +2069,7 @@
                       </w:txbxContent>
                     </v:textbox>
                   </v:shape>
-                  <v:shape id="Text Box 2" o:spid="_x0000_s1050" type="#_x0000_t202" style="position:absolute;left:1512;top:6264;width:5924;height:2622;visibility:visible;mso-wrap-style:square;v-text-anchor:top" o:gfxdata="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" stroked="f">
+                  <v:shape id="Text Box 2" o:spid="_x0000_s1050" type="#_x0000_t202" style="position:absolute;left:1512;top:6264;width:5924;height:2622;visibility:visible;mso-wrap-style:square;v-text-anchor:top" o:gfxdata="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" stroked="f">
                     <v:textbox>
                       <w:txbxContent>
                         <w:p>
@@ -2100,7 +2080,7 @@
                       </w:txbxContent>
                     </v:textbox>
                   </v:shape>
-                  <v:shape id="Text Box 2" o:spid="_x0000_s1051" type="#_x0000_t202" style="position:absolute;left:6408;top:1080;width:5924;height:2622;visibility:visible;mso-wrap-style:square;v-text-anchor:top" o:gfxdata="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" stroked="f">
+                  <v:shape id="Text Box 2" o:spid="_x0000_s1051" type="#_x0000_t202" style="position:absolute;left:6408;top:1080;width:5924;height:2622;visibility:visible;mso-wrap-style:square;v-text-anchor:top" o:gfxdata="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" stroked="f">
                     <v:textbox>
                       <w:txbxContent>
                         <w:p>
@@ -2111,7 +2091,7 @@
                       </w:txbxContent>
                     </v:textbox>
                   </v:shape>
-                  <v:shape id="Text Box 2" o:spid="_x0000_s1052" type="#_x0000_t202" style="position:absolute;left:15408;width:5924;height:2622;visibility:visible;mso-wrap-style:square;v-text-anchor:top" o:gfxdata="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" stroked="f">
+                  <v:shape id="Text Box 2" o:spid="_x0000_s1052" type="#_x0000_t202" style="position:absolute;left:15408;width:5924;height:2622;visibility:visible;mso-wrap-style:square;v-text-anchor:top" o:gfxdata="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" stroked="f">
                     <v:textbox>
                       <w:txbxContent>
                         <w:p>
@@ -2122,7 +2102,7 @@
                       </w:txbxContent>
                     </v:textbox>
                   </v:shape>
-                  <v:shape id="Text Box 2" o:spid="_x0000_s1053" type="#_x0000_t202" style="position:absolute;left:25128;top:1080;width:5924;height:2622;visibility:visible;mso-wrap-style:square;v-text-anchor:top" o:gfxdata="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" stroked="f">
+                  <v:shape id="Text Box 2" o:spid="_x0000_s1053" type="#_x0000_t202" style="position:absolute;left:25128;top:1080;width:5924;height:2622;visibility:visible;mso-wrap-style:square;v-text-anchor:top" o:gfxdata="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" stroked="f">
                     <v:textbox>
                       <w:txbxContent>
                         <w:p>
@@ -2133,7 +2113,7 @@
                       </w:txbxContent>
                     </v:textbox>
                   </v:shape>
-                  <v:shape id="Text Box 2" o:spid="_x0000_s1054" type="#_x0000_t202" style="position:absolute;left:30024;top:6912;width:5924;height:2622;visibility:visible;mso-wrap-style:square;v-text-anchor:top" o:gfxdata="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" stroked="f">
+                  <v:shape id="Text Box 2" o:spid="_x0000_s1054" type="#_x0000_t202" style="position:absolute;left:30024;top:6912;width:5924;height:2622;visibility:visible;mso-wrap-style:square;v-text-anchor:top" o:gfxdata="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" stroked="f">
                     <v:textbox>
                       <w:txbxContent>
                         <w:p>
@@ -2144,7 +2124,7 @@
                       </w:txbxContent>
                     </v:textbox>
                   </v:shape>
-                  <v:shape id="Text Box 2" o:spid="_x0000_s1055" type="#_x0000_t202" style="position:absolute;left:31248;top:12600;width:5924;height:2622;visibility:visible;mso-wrap-style:square;v-text-anchor:top" o:gfxdata="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" stroked="f">
+                  <v:shape id="Text Box 2" o:spid="_x0000_s1055" type="#_x0000_t202" style="position:absolute;left:31248;top:12600;width:5924;height:2622;visibility:visible;mso-wrap-style:square;v-text-anchor:top" o:gfxdata="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" stroked="f">
                     <v:textbox>
                       <w:txbxContent>
                         <w:p>
@@ -2155,7 +2135,7 @@
                       </w:txbxContent>
                     </v:textbox>
                   </v:shape>
-                  <v:shape id="Text Box 2" o:spid="_x0000_s1056" type="#_x0000_t202" style="position:absolute;left:29664;top:24120;width:7575;height:2622;visibility:visible;mso-wrap-style:square;v-text-anchor:top" o:gfxdata="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" stroked="f">
+                  <v:shape id="Text Box 2" o:spid="_x0000_s1056" type="#_x0000_t202" style="position:absolute;left:29664;top:24120;width:7575;height:2622;visibility:visible;mso-wrap-style:square;v-text-anchor:top" o:gfxdata="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" stroked="f">
                     <v:textbox>
                       <w:txbxContent>
                         <w:p>
@@ -2174,7 +2154,7 @@
                       </w:txbxContent>
                     </v:textbox>
                   </v:shape>
-                  <v:shape id="Text Box 2" o:spid="_x0000_s1057" type="#_x0000_t202" style="position:absolute;left:16344;top:26784;width:4317;height:2622;visibility:visible;mso-wrap-style:square;v-text-anchor:top" o:gfxdata="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" stroked="f">
+                  <v:shape id="Text Box 2" o:spid="_x0000_s1057" type="#_x0000_t202" style="position:absolute;left:16344;top:26784;width:4317;height:2622;visibility:visible;mso-wrap-style:square;v-text-anchor:top" o:gfxdata="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" stroked="f">
                     <v:textbox>
                       <w:txbxContent>
                         <w:p>
@@ -2193,44 +2173,44 @@
                       </w:txbxContent>
                     </v:textbox>
                   </v:shape>
-                  <v:shape id="Straight Arrow Connector 30" o:spid="_x0000_s1058" type="#_x0000_t32" style="position:absolute;left:7632;top:22968;width:3436;height:1985;flip:y;visibility:visible;mso-wrap-style:square" o:connectortype="straight" o:gfxdata="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" strokecolor="#4579b8 [3044]">
+                  <v:shape id="Straight Arrow Connector 30" o:spid="_x0000_s1058" type="#_x0000_t32" style="position:absolute;left:7632;top:22968;width:3436;height:1985;flip:y;visibility:visible;mso-wrap-style:square" o:connectortype="straight" o:gfxdata="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" strokecolor="#4579b8 [3044]">
                     <v:stroke endarrow="open"/>
                   </v:shape>
-                  <v:shape id="Straight Arrow Connector 31" o:spid="_x0000_s1059" type="#_x0000_t32" style="position:absolute;left:6120;top:18864;width:4593;height:1301;flip:y;visibility:visible;mso-wrap-style:square" o:connectortype="straight" o:gfxdata="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" strokecolor="#4579b8 [3044]">
+                  <v:shape id="Straight Arrow Connector 31" o:spid="_x0000_s1059" type="#_x0000_t32" style="position:absolute;left:6120;top:18864;width:4593;height:1301;flip:y;visibility:visible;mso-wrap-style:square" o:connectortype="straight" o:gfxdata="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" strokecolor="#4579b8 [3044]">
                     <v:stroke endarrow="open"/>
                   </v:shape>
-                  <v:shape id="Straight Arrow Connector 288" o:spid="_x0000_s1060" type="#_x0000_t32" style="position:absolute;left:5112;top:14112;width:5530;height:730;visibility:visible;mso-wrap-style:square" o:connectortype="straight" o:gfxdata="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" strokecolor="#4579b8 [3044]">
+                  <v:shape id="Straight Arrow Connector 288" o:spid="_x0000_s1060" type="#_x0000_t32" style="position:absolute;left:5112;top:14112;width:5530;height:730;visibility:visible;mso-wrap-style:square" o:connectortype="straight" o:gfxdata="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" strokecolor="#4579b8 [3044]">
                     <v:stroke endarrow="open"/>
                   </v:shape>
-                  <v:shape id="Straight Arrow Connector 289" o:spid="_x0000_s1061" type="#_x0000_t32" style="position:absolute;left:6840;top:8712;width:3803;height:1727;visibility:visible;mso-wrap-style:square" o:connectortype="straight" o:gfxdata="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" strokecolor="#4579b8 [3044]">
+                  <v:shape id="Straight Arrow Connector 289" o:spid="_x0000_s1061" type="#_x0000_t32" style="position:absolute;left:6840;top:8712;width:3803;height:1727;visibility:visible;mso-wrap-style:square" o:connectortype="straight" o:gfxdata="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" strokecolor="#4579b8 [3044]">
                     <v:stroke endarrow="open"/>
                   </v:shape>
-                  <v:shape id="Straight Arrow Connector 290" o:spid="_x0000_s1062" type="#_x0000_t32" style="position:absolute;left:11016;top:3456;width:2330;height:2495;visibility:visible;mso-wrap-style:square" o:connectortype="straight" o:gfxdata="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" strokecolor="#4579b8 [3044]">
+                  <v:shape id="Straight Arrow Connector 290" o:spid="_x0000_s1062" type="#_x0000_t32" style="position:absolute;left:11016;top:3456;width:2330;height:2495;visibility:visible;mso-wrap-style:square" o:connectortype="straight" o:gfxdata="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" strokecolor="#4579b8 [3044]">
                     <v:stroke endarrow="open"/>
                   </v:shape>
-                  <v:shape id="Straight Arrow Connector 291" o:spid="_x0000_s1063" type="#_x0000_t32" style="position:absolute;left:18216;top:2736;width:0;height:3498;visibility:visible;mso-wrap-style:square" o:connectortype="straight" o:gfxdata="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" strokecolor="#4579b8 [3044]">
+                  <v:shape id="Straight Arrow Connector 291" o:spid="_x0000_s1063" type="#_x0000_t32" style="position:absolute;left:18216;top:2736;width:0;height:3498;visibility:visible;mso-wrap-style:square" o:connectortype="straight" o:gfxdata="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" strokecolor="#4579b8 [3044]">
                     <v:stroke endarrow="open"/>
                   </v:shape>
-                  <v:shape id="Straight Arrow Connector 292" o:spid="_x0000_s1064" type="#_x0000_t32" style="position:absolute;left:23328;top:3744;width:3239;height:2493;flip:x;visibility:visible;mso-wrap-style:square" o:connectortype="straight" o:gfxdata="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" strokecolor="#4579b8 [3044]">
+                  <v:shape id="Straight Arrow Connector 292" o:spid="_x0000_s1064" type="#_x0000_t32" style="position:absolute;left:23328;top:3744;width:3239;height:2493;flip:x;visibility:visible;mso-wrap-style:square" o:connectortype="straight" o:gfxdata="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" strokecolor="#4579b8 [3044]">
                     <v:stroke endarrow="open"/>
                   </v:shape>
-                  <v:shape id="Straight Arrow Connector 293" o:spid="_x0000_s1065" type="#_x0000_t32" style="position:absolute;left:25056;top:8856;width:5321;height:2142;flip:x;visibility:visible;mso-wrap-style:square" o:connectortype="straight" o:gfxdata="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" strokecolor="#4579b8 [3044]">
+                  <v:shape id="Straight Arrow Connector 293" o:spid="_x0000_s1065" type="#_x0000_t32" style="position:absolute;left:25056;top:8856;width:5321;height:2142;flip:x;visibility:visible;mso-wrap-style:square" o:connectortype="straight" o:gfxdata="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" strokecolor="#4579b8 [3044]">
                     <v:stroke endarrow="open"/>
                   </v:shape>
-                  <v:shape id="Straight Arrow Connector 294" o:spid="_x0000_s1066" type="#_x0000_t32" style="position:absolute;left:25488;top:14112;width:6061;height:1158;flip:x;visibility:visible;mso-wrap-style:square" o:connectortype="straight" o:gfxdata="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" strokecolor="#4579b8 [3044]">
+                  <v:shape id="Straight Arrow Connector 294" o:spid="_x0000_s1066" type="#_x0000_t32" style="position:absolute;left:25488;top:14112;width:6061;height:1158;flip:x;visibility:visible;mso-wrap-style:square" o:connectortype="straight" o:gfxdata="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" strokecolor="#4579b8 [3044]">
                     <v:stroke endarrow="open"/>
                   </v:shape>
-                  <v:shape id="Straight Arrow Connector 295" o:spid="_x0000_s1067" type="#_x0000_t32" style="position:absolute;left:25056;top:19080;width:6165;height:1132;flip:x y;visibility:visible;mso-wrap-style:square" o:connectortype="straight" o:gfxdata="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" strokecolor="#4579b8 [3044]">
+                  <v:shape id="Straight Arrow Connector 295" o:spid="_x0000_s1067" type="#_x0000_t32" style="position:absolute;left:25056;top:19080;width:6165;height:1132;flip:x y;visibility:visible;mso-wrap-style:square" o:connectortype="straight" o:gfxdata="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" strokecolor="#4579b8 [3044]">
                     <v:stroke endarrow="open"/>
                   </v:shape>
-                  <v:shape id="Straight Arrow Connector 296" o:spid="_x0000_s1068" type="#_x0000_t32" style="position:absolute;left:25272;top:22968;width:5164;height:1463;flip:x y;visibility:visible;mso-wrap-style:square" o:connectortype="straight" o:gfxdata="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" strokecolor="#4579b8 [3044]">
+                  <v:shape id="Straight Arrow Connector 296" o:spid="_x0000_s1068" type="#_x0000_t32" style="position:absolute;left:25272;top:22968;width:5164;height:1463;flip:x y;visibility:visible;mso-wrap-style:square" o:connectortype="straight" o:gfxdata="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" strokecolor="#4579b8 [3044]">
                     <v:stroke endarrow="open"/>
                   </v:shape>
-                  <v:shape id="Straight Arrow Connector 297" o:spid="_x0000_s1069" type="#_x0000_t32" style="position:absolute;left:18216;top:24120;width:0;height:2884;flip:y;visibility:visible;mso-wrap-style:square" o:connectortype="straight" o:gfxdata="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" strokecolor="#4579b8 [3044]">
+                  <v:shape id="Straight Arrow Connector 297" o:spid="_x0000_s1069" type="#_x0000_t32" style="position:absolute;left:18216;top:24120;width:0;height:2884;flip:y;visibility:visible;mso-wrap-style:square" o:connectortype="straight" o:gfxdata="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" strokecolor="#4579b8 [3044]">
                     <v:stroke endarrow="open"/>
                   </v:shape>
                 </v:group>
-                <v:shape id="Text Box 302" o:spid="_x0000_s1070" type="#_x0000_t202" style="position:absolute;top:29946;width:37236;height:2667;visibility:visible;mso-wrap-style:square;v-text-anchor:top" o:gfxdata="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" stroked="f">
+                <v:shape id="Text Box 302" o:spid="_x0000_s1070" type="#_x0000_t202" style="position:absolute;top:29946;width:37236;height:2667;visibility:visible;mso-wrap-style:square;v-text-anchor:top" o:gfxdata="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" stroked="f">
                   <v:textbox inset="0,0,0,0">
                     <w:txbxContent>
                       <w:p>
@@ -2442,7 +2422,7 @@
           <w:noProof/>
         </w:rPr>
         <w:drawing>
-          <wp:anchor distT="0" distB="0" distL="114300" distR="114300" simplePos="0" relativeHeight="251660800" behindDoc="1" locked="0" layoutInCell="1" allowOverlap="1" wp14:anchorId="51E56058" wp14:editId="67ADE47C">
+          <wp:anchor distT="0" distB="0" distL="114300" distR="114300" simplePos="0" relativeHeight="251660800" behindDoc="1" locked="0" layoutInCell="1" allowOverlap="1" wp14:anchorId="4D8F6159" wp14:editId="10967378">
             <wp:simplePos x="0" y="0"/>
             <wp:positionH relativeFrom="column">
               <wp:posOffset>1035685</wp:posOffset>
@@ -2473,7 +2453,7 @@
                     <pic:cNvPicPr/>
                   </pic:nvPicPr>
                   <pic:blipFill>
-                    <a:blip r:embed="rId9" cstate="print">
+                    <a:blip r:embed="rId10" cstate="print">
                       <a:extLst>
                         <a:ext uri="{28A0092B-C50C-407E-A947-70E740481C1C}">
                           <a14:useLocalDpi xmlns:a14="http://schemas.microsoft.com/office/drawing/2010/main" val="0"/>
@@ -2647,7 +2627,33 @@
         <w:rPr>
           <w:lang w:val="en-GB"/>
         </w:rPr>
-        <w:t xml:space="preserve">The micro-controller on the NTDTJ </w:t>
+        <w:t>The micro-controller</w:t>
+      </w:r>
+      <w:r>
+        <w:rPr>
+          <w:lang w:val="en-GB"/>
+        </w:rPr>
+        <w:t xml:space="preserve"> (</w:t>
+      </w:r>
+      <w:proofErr w:type="spellStart"/>
+      <w:r>
+        <w:rPr>
+          <w:lang w:val="en-GB"/>
+        </w:rPr>
+        <w:t>uC</w:t>
+      </w:r>
+      <w:proofErr w:type="spellEnd"/>
+      <w:r>
+        <w:rPr>
+          <w:lang w:val="en-GB"/>
+        </w:rPr>
+        <w:t>)</w:t>
+      </w:r>
+      <w:r>
+        <w:rPr>
+          <w:lang w:val="en-GB"/>
+        </w:rPr>
+        <w:t xml:space="preserve"> on the NTDTJ </w:t>
       </w:r>
       <w:r>
         <w:rPr>
@@ -2716,21 +2722,7 @@
         <w:rPr>
           <w:lang w:val="en-GB"/>
         </w:rPr>
-        <w:t xml:space="preserve">To facilitate the segment selection on the NTD test jig, a combination of a </w:t>
-      </w:r>
-      <w:proofErr w:type="gramStart"/>
-      <w:r>
-        <w:rPr>
-          <w:lang w:val="en-GB"/>
-        </w:rPr>
-        <w:t>3-8 line</w:t>
-      </w:r>
-      <w:proofErr w:type="gramEnd"/>
-      <w:r>
-        <w:rPr>
-          <w:lang w:val="en-GB"/>
-        </w:rPr>
-        <w:t xml:space="preserve"> decoder and 2 tri-state buffer chips is used. The 3-8 line decoder is used to select which segment is active, and the tri-state buffers are used to put the segments not under test into the Hi-Z state required.</w:t>
+        <w:t>To facilitate the segment selection on the NTD test jig, a combination of a 3-8 line decoder and 2 tri-state buffer chips is used. The 3-8 line decoder is used to select which segment is active, and the tri-state buffers are used to put the segments not under test into the Hi-Z state required.</w:t>
       </w:r>
     </w:p>
     <w:p>
@@ -2752,7 +2744,7 @@
         </w:rPr>
         <w:lastRenderedPageBreak/>
         <w:drawing>
-          <wp:anchor distT="0" distB="0" distL="114300" distR="114300" simplePos="0" relativeHeight="251655680" behindDoc="0" locked="0" layoutInCell="1" allowOverlap="1" wp14:anchorId="2032B9EA">
+          <wp:anchor distT="0" distB="0" distL="114300" distR="114300" simplePos="0" relativeHeight="251655680" behindDoc="0" locked="0" layoutInCell="1" allowOverlap="1" wp14:anchorId="76D877CA" wp14:editId="69787F3C">
             <wp:simplePos x="0" y="0"/>
             <wp:positionH relativeFrom="column">
               <wp:posOffset>-339090</wp:posOffset>
@@ -2775,7 +2767,7 @@
                     <pic:cNvPicPr/>
                   </pic:nvPicPr>
                   <pic:blipFill>
-                    <a:blip r:embed="rId10">
+                    <a:blip r:embed="rId11">
                       <a:extLst>
                         <a:ext uri="{28A0092B-C50C-407E-A947-70E740481C1C}">
                           <a14:useLocalDpi xmlns:a14="http://schemas.microsoft.com/office/drawing/2010/main" val="0"/>
@@ -2872,7 +2864,7 @@
           <w:noProof/>
         </w:rPr>
         <w:drawing>
-          <wp:anchor distT="0" distB="0" distL="114300" distR="114300" simplePos="0" relativeHeight="251656704" behindDoc="0" locked="0" layoutInCell="1" allowOverlap="1" wp14:anchorId="380C50AD">
+          <wp:anchor distT="0" distB="0" distL="114300" distR="114300" simplePos="0" relativeHeight="251656704" behindDoc="0" locked="0" layoutInCell="1" allowOverlap="1" wp14:anchorId="4EB60E91" wp14:editId="3959AE7D">
             <wp:simplePos x="0" y="0"/>
             <wp:positionH relativeFrom="column">
               <wp:posOffset>0</wp:posOffset>
@@ -2895,7 +2887,7 @@
                     <pic:cNvPicPr/>
                   </pic:nvPicPr>
                   <pic:blipFill>
-                    <a:blip r:embed="rId11">
+                    <a:blip r:embed="rId12">
                       <a:extLst>
                         <a:ext uri="{28A0092B-C50C-407E-A947-70E740481C1C}">
                           <a14:useLocalDpi xmlns:a14="http://schemas.microsoft.com/office/drawing/2010/main" val="0"/>
@@ -5524,7 +5516,7 @@
           <w:noProof/>
         </w:rPr>
         <w:drawing>
-          <wp:anchor distT="0" distB="0" distL="114300" distR="114300" simplePos="0" relativeHeight="251661824" behindDoc="1" locked="0" layoutInCell="1" allowOverlap="1" wp14:anchorId="139E5986">
+          <wp:anchor distT="0" distB="0" distL="114300" distR="114300" simplePos="0" relativeHeight="251661824" behindDoc="1" locked="0" layoutInCell="1" allowOverlap="1" wp14:anchorId="4087B4C5" wp14:editId="312ECEB9">
             <wp:simplePos x="0" y="0"/>
             <wp:positionH relativeFrom="column">
               <wp:posOffset>0</wp:posOffset>
@@ -5555,7 +5547,7 @@
                     <pic:cNvPicPr/>
                   </pic:nvPicPr>
                   <pic:blipFill>
-                    <a:blip r:embed="rId12">
+                    <a:blip r:embed="rId13">
                       <a:extLst>
                         <a:ext uri="{28A0092B-C50C-407E-A947-70E740481C1C}">
                           <a14:useLocalDpi xmlns:a14="http://schemas.microsoft.com/office/drawing/2010/main" val="0"/>
@@ -5591,7 +5583,33 @@
         <w:rPr>
           <w:lang w:val="en-GB"/>
         </w:rPr>
-        <w:t>The digits are connected to their corresponding #IX pin. They will be read in order of 1 to 9, under the assumption that any short between the pins will be bi-directi</w:t>
+        <w:t>The digits are connected to their corresponding #</w:t>
+      </w:r>
+      <w:proofErr w:type="gramStart"/>
+      <w:r>
+        <w:rPr>
+          <w:lang w:val="en-GB"/>
+        </w:rPr>
+        <w:t>I</w:t>
+      </w:r>
+      <w:r>
+        <w:rPr>
+          <w:lang w:val="en-GB"/>
+        </w:rPr>
+        <w:t>[</w:t>
+      </w:r>
+      <w:proofErr w:type="gramEnd"/>
+      <w:r>
+        <w:rPr>
+          <w:lang w:val="en-GB"/>
+        </w:rPr>
+        <w:t>N]</w:t>
+      </w:r>
+      <w:r>
+        <w:rPr>
+          <w:lang w:val="en-GB"/>
+        </w:rPr>
+        <w:t xml:space="preserve"> pin. They will be read in order of 1 to 9, under the assumption that any short between the pins will be bi-directi</w:t>
       </w:r>
       <w:r>
         <w:rPr>
@@ -5632,11 +5650,159 @@
         </w:rPr>
         <w:t xml:space="preserve"> </w:t>
       </w:r>
+    </w:p>
+    <w:p>
+      <w:pPr>
+        <w:rPr>
+          <w:lang w:val="en-GB"/>
+        </w:rPr>
+      </w:pPr>
+    </w:p>
+    <w:p>
+      <w:pPr>
+        <w:rPr>
+          <w:i/>
+          <w:lang w:val="en-GB"/>
+        </w:rPr>
+      </w:pPr>
+      <w:r>
+        <w:rPr>
+          <w:i/>
+          <w:lang w:val="en-GB"/>
+        </w:rPr>
+        <w:t>Test Sequence</w:t>
+      </w:r>
       <w:bookmarkStart w:id="0" w:name="_GoBack"/>
       <w:bookmarkEnd w:id="0"/>
     </w:p>
+    <w:p>
+      <w:pPr>
+        <w:rPr>
+          <w:lang w:val="en-GB"/>
+        </w:rPr>
+      </w:pPr>
+      <w:r>
+        <w:rPr>
+          <w:lang w:val="en-GB"/>
+        </w:rPr>
+        <w:t xml:space="preserve">The flowchart level description of the test sequence is given on the following page. The </w:t>
+      </w:r>
+      <w:r>
+        <w:rPr>
+          <w:lang w:val="en-GB"/>
+        </w:rPr>
+        <w:t xml:space="preserve">program will auto detect the presence of a NTD (by setting a segment HIGH and waiting for the HV input to go HIGH) and then proceed with the test. </w:t>
+      </w:r>
+    </w:p>
+    <w:p>
+      <w:pPr>
+        <w:rPr>
+          <w:lang w:val="en-GB"/>
+        </w:rPr>
+      </w:pPr>
+      <w:r>
+        <w:rPr>
+          <w:lang w:val="en-GB"/>
+        </w:rPr>
+        <w:t>The sketch will fade the RGBs in the background, whilst performing the functional test, the RGB fade will be timed to finish alongside the functional test.</w:t>
+      </w:r>
+    </w:p>
+    <w:p>
+      <w:pPr>
+        <w:rPr>
+          <w:lang w:val="en-GB"/>
+        </w:rPr>
+        <w:sectPr>
+          <w:pgSz w:w="12240" w:h="15840"/>
+          <w:pgMar w:top="1440" w:right="1440" w:bottom="1440" w:left="1440" w:header="720" w:footer="720" w:gutter="0"/>
+          <w:cols w:space="720"/>
+          <w:docGrid w:linePitch="360"/>
+        </w:sectPr>
+      </w:pPr>
+      <w:r>
+        <w:rPr>
+          <w:lang w:val="en-GB"/>
+        </w:rPr>
+        <w:t xml:space="preserve">Any errors encountered will be added to an error queue, which will be parsed out of the UART upon completion of the functional test. The RGBs will be used to give quick feedback on the outcome of the test. </w:t>
+      </w:r>
+    </w:p>
+    <w:p>
+      <w:pPr>
+        <w:rPr>
+          <w:lang w:val="en-GB"/>
+        </w:rPr>
+      </w:pPr>
+      <w:r>
+        <w:rPr>
+          <w:noProof/>
+        </w:rPr>
+        <w:lastRenderedPageBreak/>
+        <w:drawing>
+          <wp:anchor distT="0" distB="0" distL="114300" distR="114300" simplePos="0" relativeHeight="251662848" behindDoc="0" locked="0" layoutInCell="1" allowOverlap="1">
+            <wp:simplePos x="0" y="0"/>
+            <wp:positionH relativeFrom="column">
+              <wp:posOffset>-696595</wp:posOffset>
+            </wp:positionH>
+            <wp:positionV relativeFrom="paragraph">
+              <wp:posOffset>577850</wp:posOffset>
+            </wp:positionV>
+            <wp:extent cx="9727565" cy="4448810"/>
+            <wp:effectExtent l="0" t="0" r="6985" b="8890"/>
+            <wp:wrapSquare wrapText="bothSides"/>
+            <wp:docPr id="309" name="Picture 309"/>
+            <wp:cNvGraphicFramePr>
+              <a:graphicFrameLocks xmlns:a="http://schemas.openxmlformats.org/drawingml/2006/main" noChangeAspect="1"/>
+            </wp:cNvGraphicFramePr>
+            <a:graphic xmlns:a="http://schemas.openxmlformats.org/drawingml/2006/main">
+              <a:graphicData uri="http://schemas.openxmlformats.org/drawingml/2006/picture">
+                <pic:pic xmlns:pic="http://schemas.openxmlformats.org/drawingml/2006/picture">
+                  <pic:nvPicPr>
+                    <pic:cNvPr id="0" name="Test sequence flowchart.png"/>
+                    <pic:cNvPicPr/>
+                  </pic:nvPicPr>
+                  <pic:blipFill>
+                    <a:blip r:embed="rId14" cstate="print">
+                      <a:extLst>
+                        <a:ext uri="{28A0092B-C50C-407E-A947-70E740481C1C}">
+                          <a14:useLocalDpi xmlns:a14="http://schemas.microsoft.com/office/drawing/2010/main" val="0"/>
+                        </a:ext>
+                      </a:extLst>
+                    </a:blip>
+                    <a:stretch>
+                      <a:fillRect/>
+                    </a:stretch>
+                  </pic:blipFill>
+                  <pic:spPr>
+                    <a:xfrm>
+                      <a:off x="0" y="0"/>
+                      <a:ext cx="9727565" cy="4448810"/>
+                    </a:xfrm>
+                    <a:prstGeom prst="rect">
+                      <a:avLst/>
+                    </a:prstGeom>
+                  </pic:spPr>
+                </pic:pic>
+              </a:graphicData>
+            </a:graphic>
+            <wp14:sizeRelH relativeFrom="page">
+              <wp14:pctWidth>0</wp14:pctWidth>
+            </wp14:sizeRelH>
+            <wp14:sizeRelV relativeFrom="page">
+              <wp14:pctHeight>0</wp14:pctHeight>
+            </wp14:sizeRelV>
+          </wp:anchor>
+        </w:drawing>
+      </w:r>
+    </w:p>
+    <w:p>
+      <w:pPr>
+        <w:rPr>
+          <w:lang w:val="en-GB"/>
+        </w:rPr>
+      </w:pPr>
+    </w:p>
     <w:sectPr>
-      <w:pgSz w:w="12240" w:h="15840"/>
+      <w:pgSz w:w="15840" w:h="12240" w:orient="landscape"/>
       <w:pgMar w:top="1440" w:right="1440" w:bottom="1440" w:left="1440" w:header="720" w:footer="720" w:gutter="0"/>
       <w:cols w:space="720"/>
       <w:docGrid w:linePitch="360"/>
@@ -5646,7 +5812,7 @@
 </file>
 
 <file path=word/styles.xml><?xml version="1.0" encoding="utf-8"?>
-<w:styles xmlns:mc="http://schemas.openxmlformats.org/markup-compatibility/2006" xmlns:r="http://schemas.openxmlformats.org/officeDocument/2006/relationships" xmlns:w="http://schemas.openxmlformats.org/wordprocessingml/2006/main" xmlns:w14="http://schemas.microsoft.com/office/word/2010/wordml" xmlns:w15="http://schemas.microsoft.com/office/word/2012/wordml" xmlns:w16cid="http://schemas.microsoft.com/office/word/2016/wordml/cid" xmlns:w16se="http://schemas.microsoft.com/office/word/2015/wordml/symex" mc:Ignorable="w14 w15 w16se w16cid">
+<w:styles xmlns:mc="http://schemas.openxmlformats.org/markup-compatibility/2006" xmlns:r="http://schemas.openxmlformats.org/officeDocument/2006/relationships" xmlns:w="http://schemas.openxmlformats.org/wordprocessingml/2006/main" xmlns:w14="http://schemas.microsoft.com/office/word/2010/wordml" mc:Ignorable="w14">
   <w:docDefaults>
     <w:rPrDefault>
       <w:rPr>
@@ -5662,382 +5828,402 @@
       </w:pPr>
     </w:pPrDefault>
   </w:docDefaults>
-  <w:latentStyles w:defLockedState="0" w:defUIPriority="99" w:defSemiHidden="0" w:defUnhideWhenUsed="0" w:defQFormat="0" w:count="375">
-    <w:lsdException w:name="Normal" w:uiPriority="0" w:qFormat="1"/>
-    <w:lsdException w:name="heading 1" w:uiPriority="9" w:qFormat="1"/>
-    <w:lsdException w:name="heading 2" w:semiHidden="1" w:uiPriority="9" w:unhideWhenUsed="1" w:qFormat="1"/>
-    <w:lsdException w:name="heading 3" w:semiHidden="1" w:uiPriority="9" w:unhideWhenUsed="1" w:qFormat="1"/>
-    <w:lsdException w:name="heading 4" w:semiHidden="1" w:uiPriority="9" w:unhideWhenUsed="1" w:qFormat="1"/>
-    <w:lsdException w:name="heading 5" w:semiHidden="1" w:uiPriority="9" w:unhideWhenUsed="1" w:qFormat="1"/>
-    <w:lsdException w:name="heading 6" w:semiHidden="1" w:uiPriority="9" w:unhideWhenUsed="1" w:qFormat="1"/>
-    <w:lsdException w:name="heading 7" w:semiHidden="1" w:uiPriority="9" w:unhideWhenUsed="1" w:qFormat="1"/>
-    <w:lsdException w:name="heading 8" w:semiHidden="1" w:uiPriority="9" w:unhideWhenUsed="1" w:qFormat="1"/>
-    <w:lsdException w:name="heading 9" w:semiHidden="1" w:uiPriority="9" w:unhideWhenUsed="1" w:qFormat="1"/>
-    <w:lsdException w:name="index 1" w:semiHidden="1" w:unhideWhenUsed="1"/>
-    <w:lsdException w:name="index 2" w:semiHidden="1" w:unhideWhenUsed="1"/>
-    <w:lsdException w:name="index 3" w:semiHidden="1" w:unhideWhenUsed="1"/>
-    <w:lsdException w:name="index 4" w:semiHidden="1" w:unhideWhenUsed="1"/>
-    <w:lsdException w:name="index 5" w:semiHidden="1" w:unhideWhenUsed="1"/>
-    <w:lsdException w:name="index 6" w:semiHidden="1" w:unhideWhenUsed="1"/>
-    <w:lsdException w:name="index 7" w:semiHidden="1" w:unhideWhenUsed="1"/>
-    <w:lsdException w:name="index 8" w:semiHidden="1" w:unhideWhenUsed="1"/>
-    <w:lsdException w:name="index 9" w:semiHidden="1" w:unhideWhenUsed="1"/>
-    <w:lsdException w:name="toc 1" w:semiHidden="1" w:uiPriority="39" w:unhideWhenUsed="1"/>
-    <w:lsdException w:name="toc 2" w:semiHidden="1" w:uiPriority="39" w:unhideWhenUsed="1"/>
-    <w:lsdException w:name="toc 3" w:semiHidden="1" w:uiPriority="39" w:unhideWhenUsed="1"/>
-    <w:lsdException w:name="toc 4" w:semiHidden="1" w:uiPriority="39" w:unhideWhenUsed="1"/>
-    <w:lsdException w:name="toc 5" w:semiHidden="1" w:uiPriority="39" w:unhideWhenUsed="1"/>
-    <w:lsdException w:name="toc 6" w:semiHidden="1" w:uiPriority="39" w:unhideWhenUsed="1"/>
-    <w:lsdException w:name="toc 7" w:semiHidden="1" w:uiPriority="39" w:unhideWhenUsed="1"/>
-    <w:lsdException w:name="toc 8" w:semiHidden="1" w:uiPriority="39" w:unhideWhenUsed="1"/>
-    <w:lsdException w:name="toc 9" w:semiHidden="1" w:uiPriority="39" w:unhideWhenUsed="1"/>
-    <w:lsdException w:name="Normal Indent" w:semiHidden="1" w:unhideWhenUsed="1"/>
-    <w:lsdException w:name="footnote text" w:semiHidden="1" w:unhideWhenUsed="1"/>
-    <w:lsdException w:name="annotation text" w:semiHidden="1" w:unhideWhenUsed="1"/>
-    <w:lsdException w:name="header" w:semiHidden="1" w:unhideWhenUsed="1"/>
-    <w:lsdException w:name="footer" w:semiHidden="1" w:unhideWhenUsed="1"/>
-    <w:lsdException w:name="index heading" w:semiHidden="1" w:unhideWhenUsed="1"/>
-    <w:lsdException w:name="caption" w:semiHidden="1" w:uiPriority="35" w:unhideWhenUsed="1" w:qFormat="1"/>
-    <w:lsdException w:name="table of figures" w:semiHidden="1" w:unhideWhenUsed="1"/>
-    <w:lsdException w:name="envelope address" w:semiHidden="1" w:unhideWhenUsed="1"/>
-    <w:lsdException w:name="envelope return" w:semiHidden="1" w:unhideWhenUsed="1"/>
-    <w:lsdException w:name="footnote reference" w:semiHidden="1" w:unhideWhenUsed="1"/>
-    <w:lsdException w:name="annotation reference" w:semiHidden="1" w:unhideWhenUsed="1"/>
-    <w:lsdException w:name="line number" w:semiHidden="1" w:unhideWhenUsed="1"/>
-    <w:lsdException w:name="page number" w:semiHidden="1" w:unhideWhenUsed="1"/>
-    <w:lsdException w:name="endnote reference" w:semiHidden="1" w:unhideWhenUsed="1"/>
-    <w:lsdException w:name="endnote text" w:semiHidden="1" w:unhideWhenUsed="1"/>
-    <w:lsdException w:name="table of authorities" w:semiHidden="1" w:unhideWhenUsed="1"/>
-    <w:lsdException w:name="macro" w:semiHidden="1" w:unhideWhenUsed="1"/>
-    <w:lsdException w:name="toa heading" w:semiHidden="1" w:unhideWhenUsed="1"/>
-    <w:lsdException w:name="List" w:semiHidden="1" w:unhideWhenUsed="1"/>
-    <w:lsdException w:name="List Bullet" w:semiHidden="1" w:unhideWhenUsed="1"/>
-    <w:lsdException w:name="List Number" w:semiHidden="1" w:unhideWhenUsed="1"/>
-    <w:lsdException w:name="List 2" w:semiHidden="1" w:unhideWhenUsed="1"/>
-    <w:lsdException w:name="List 3" w:semiHidden="1" w:unhideWhenUsed="1"/>
-    <w:lsdException w:name="List 4" w:semiHidden="1" w:unhideWhenUsed="1"/>
-    <w:lsdException w:name="List 5" w:semiHidden="1" w:unhideWhenUsed="1"/>
-    <w:lsdException w:name="List Bullet 2" w:semiHidden="1" w:unhideWhenUsed="1"/>
-    <w:lsdException w:name="List Bullet 3" w:semiHidden="1" w:unhideWhenUsed="1"/>
-    <w:lsdException w:name="List Bullet 4" w:semiHidden="1" w:unhideWhenUsed="1"/>
-    <w:lsdException w:name="List Bullet 5" w:semiHidden="1" w:unhideWhenUsed="1"/>
-    <w:lsdException w:name="List Number 2" w:semiHidden="1" w:unhideWhenUsed="1"/>
-    <w:lsdException w:name="List Number 3" w:semiHidden="1" w:unhideWhenUsed="1"/>
-    <w:lsdException w:name="List Number 4" w:semiHidden="1" w:unhideWhenUsed="1"/>
-    <w:lsdException w:name="List Number 5" w:semiHidden="1" w:unhideWhenUsed="1"/>
-    <w:lsdException w:name="Title" w:uiPriority="10" w:qFormat="1"/>
-    <w:lsdException w:name="Closing" w:semiHidden="1" w:unhideWhenUsed="1"/>
-    <w:lsdException w:name="Signature" w:semiHidden="1" w:unhideWhenUsed="1"/>
-    <w:lsdException w:name="Default Paragraph Font" w:semiHidden="1" w:uiPriority="1" w:unhideWhenUsed="1"/>
-    <w:lsdException w:name="Body Text" w:semiHidden="1" w:unhideWhenUsed="1"/>
-    <w:lsdException w:name="Body Text Indent" w:semiHidden="1" w:unhideWhenUsed="1"/>
-    <w:lsdException w:name="List Continue" w:semiHidden="1" w:unhideWhenUsed="1"/>
-    <w:lsdException w:name="List Continue 2" w:semiHidden="1" w:unhideWhenUsed="1"/>
-    <w:lsdException w:name="List Continue 3" w:semiHidden="1" w:unhideWhenUsed="1"/>
-    <w:lsdException w:name="List Continue 4" w:semiHidden="1" w:unhideWhenUsed="1"/>
-    <w:lsdException w:name="List Continue 5" w:semiHidden="1" w:unhideWhenUsed="1"/>
-    <w:lsdException w:name="Message Header" w:semiHidden="1" w:unhideWhenUsed="1"/>
-    <w:lsdException w:name="Subtitle" w:uiPriority="11" w:qFormat="1"/>
-    <w:lsdException w:name="Salutation" w:semiHidden="1" w:unhideWhenUsed="1"/>
-    <w:lsdException w:name="Date" w:semiHidden="1" w:unhideWhenUsed="1"/>
-    <w:lsdException w:name="Body Text First Indent" w:semiHidden="1" w:unhideWhenUsed="1"/>
-    <w:lsdException w:name="Body Text First Indent 2" w:semiHidden="1" w:unhideWhenUsed="1"/>
-    <w:lsdException w:name="Note Heading" w:semiHidden="1" w:unhideWhenUsed="1"/>
-    <w:lsdException w:name="Body Text 2" w:semiHidden="1" w:unhideWhenUsed="1"/>
-    <w:lsdException w:name="Body Text 3" w:semiHidden="1" w:unhideWhenUsed="1"/>
-    <w:lsdException w:name="Body Text Indent 2" w:semiHidden="1" w:unhideWhenUsed="1"/>
-    <w:lsdException w:name="Body Text Indent 3" w:semiHidden="1" w:unhideWhenUsed="1"/>
-    <w:lsdException w:name="Block Text" w:semiHidden="1" w:unhideWhenUsed="1"/>
-    <w:lsdException w:name="Hyperlink" w:semiHidden="1" w:unhideWhenUsed="1"/>
-    <w:lsdException w:name="FollowedHyperlink" w:semiHidden="1" w:unhideWhenUsed="1"/>
-    <w:lsdException w:name="Strong" w:uiPriority="22" w:qFormat="1"/>
-    <w:lsdException w:name="Emphasis" w:uiPriority="20" w:qFormat="1"/>
-    <w:lsdException w:name="Document Map" w:semiHidden="1" w:unhideWhenUsed="1"/>
-    <w:lsdException w:name="Plain Text" w:semiHidden="1" w:unhideWhenUsed="1"/>
-    <w:lsdException w:name="E-mail Signature" w:semiHidden="1" w:unhideWhenUsed="1"/>
-    <w:lsdException w:name="HTML Top of Form" w:semiHidden="1" w:unhideWhenUsed="1"/>
-    <w:lsdException w:name="HTML Bottom of Form" w:semiHidden="1" w:unhideWhenUsed="1"/>
-    <w:lsdException w:name="Normal (Web)" w:semiHidden="1" w:unhideWhenUsed="1"/>
-    <w:lsdException w:name="HTML Acronym" w:semiHidden="1" w:unhideWhenUsed="1"/>
-    <w:lsdException w:name="HTML Address" w:semiHidden="1" w:unhideWhenUsed="1"/>
-    <w:lsdException w:name="HTML Cite" w:semiHidden="1" w:unhideWhenUsed="1"/>
-    <w:lsdException w:name="HTML Code" w:semiHidden="1" w:unhideWhenUsed="1"/>
-    <w:lsdException w:name="HTML Definition" w:semiHidden="1" w:unhideWhenUsed="1"/>
-    <w:lsdException w:name="HTML Keyboard" w:semiHidden="1" w:unhideWhenUsed="1"/>
-    <w:lsdException w:name="HTML Preformatted" w:semiHidden="1" w:unhideWhenUsed="1"/>
-    <w:lsdException w:name="HTML Sample" w:semiHidden="1" w:unhideWhenUsed="1"/>
-    <w:lsdException w:name="HTML Typewriter" w:semiHidden="1" w:unhideWhenUsed="1"/>
-    <w:lsdException w:name="HTML Variable" w:semiHidden="1" w:unhideWhenUsed="1"/>
-    <w:lsdException w:name="Normal Table" w:semiHidden="1" w:unhideWhenUsed="1"/>
-    <w:lsdException w:name="annotation subject" w:semiHidden="1" w:unhideWhenUsed="1"/>
-    <w:lsdException w:name="No List" w:semiHidden="1" w:unhideWhenUsed="1"/>
-    <w:lsdException w:name="Outline List 1" w:semiHidden="1" w:unhideWhenUsed="1"/>
-    <w:lsdException w:name="Outline List 2" w:semiHidden="1" w:unhideWhenUsed="1"/>
-    <w:lsdException w:name="Outline List 3" w:semiHidden="1" w:unhideWhenUsed="1"/>
-    <w:lsdException w:name="Table Simple 1" w:semiHidden="1" w:unhideWhenUsed="1"/>
-    <w:lsdException w:name="Table Simple 2" w:semiHidden="1" w:unhideWhenUsed="1"/>
-    <w:lsdException w:name="Table Simple 3" w:semiHidden="1" w:unhideWhenUsed="1"/>
-    <w:lsdException w:name="Table Classic 1" w:semiHidden="1" w:unhideWhenUsed="1"/>
-    <w:lsdException w:name="Table Classic 2" w:semiHidden="1" w:unhideWhenUsed="1"/>
-    <w:lsdException w:name="Table Classic 3" w:semiHidden="1" w:unhideWhenUsed="1"/>
-    <w:lsdException w:name="Table Classic 4" w:semiHidden="1" w:unhideWhenUsed="1"/>
-    <w:lsdException w:name="Table Colorful 1" w:semiHidden="1" w:unhideWhenUsed="1"/>
-    <w:lsdException w:name="Table Colorful 2" w:semiHidden="1" w:unhideWhenUsed="1"/>
-    <w:lsdException w:name="Table Colorful 3" w:semiHidden="1" w:unhideWhenUsed="1"/>
-    <w:lsdException w:name="Table Columns 1" w:semiHidden="1" w:unhideWhenUsed="1"/>
-    <w:lsdException w:name="Table Columns 2" w:semiHidden="1" w:unhideWhenUsed="1"/>
-    <w:lsdException w:name="Table Columns 3" w:semiHidden="1" w:unhideWhenUsed="1"/>
-    <w:lsdException w:name="Table Columns 4" w:semiHidden="1" w:unhideWhenUsed="1"/>
-    <w:lsdException w:name="Table Columns 5" w:semiHidden="1" w:unhideWhenUsed="1"/>
-    <w:lsdException w:name="Table Grid 1" w:semiHidden="1" w:unhideWhenUsed="1"/>
-    <w:lsdException w:name="Table Grid 2" w:semiHidden="1" w:unhideWhenUsed="1"/>
-    <w:lsdException w:name="Table Grid 3" w:semiHidden="1" w:unhideWhenUsed="1"/>
-    <w:lsdException w:name="Table Grid 4" w:semiHidden="1" w:unhideWhenUsed="1"/>
-    <w:lsdException w:name="Table Grid 5" w:semiHidden="1" w:unhideWhenUsed="1"/>
-    <w:lsdException w:name="Table Grid 6" w:semiHidden="1" w:unhideWhenUsed="1"/>
-    <w:lsdException w:name="Table Grid 7" w:semiHidden="1" w:unhideWhenUsed="1"/>
-    <w:lsdException w:name="Table Grid 8" w:semiHidden="1" w:unhideWhenUsed="1"/>
-    <w:lsdException w:name="Table List 1" w:semiHidden="1" w:unhideWhenUsed="1"/>
-    <w:lsdException w:name="Table List 2" w:semiHidden="1" w:unhideWhenUsed="1"/>
-    <w:lsdException w:name="Table List 3" w:semiHidden="1" w:unhideWhenUsed="1"/>
-    <w:lsdException w:name="Table List 4" w:semiHidden="1" w:unhideWhenUsed="1"/>
-    <w:lsdException w:name="Table List 5" w:semiHidden="1" w:unhideWhenUsed="1"/>
-    <w:lsdException w:name="Table List 6" w:semiHidden="1" w:unhideWhenUsed="1"/>
-    <w:lsdException w:name="Table List 7" w:semiHidden="1" w:unhideWhenUsed="1"/>
-    <w:lsdException w:name="Table List 8" w:semiHidden="1" w:unhideWhenUsed="1"/>
-    <w:lsdException w:name="Table 3D effects 1" w:semiHidden="1" w:unhideWhenUsed="1"/>
-    <w:lsdException w:name="Table 3D effects 2" w:semiHidden="1" w:unhideWhenUsed="1"/>
-    <w:lsdException w:name="Table 3D effects 3" w:semiHidden="1" w:unhideWhenUsed="1"/>
-    <w:lsdException w:name="Table Contemporary" w:semiHidden="1" w:unhideWhenUsed="1"/>
-    <w:lsdException w:name="Table Elegant" w:semiHidden="1" w:unhideWhenUsed="1"/>
-    <w:lsdException w:name="Table Professional" w:semiHidden="1" w:unhideWhenUsed="1"/>
-    <w:lsdException w:name="Table Subtle 1" w:semiHidden="1" w:unhideWhenUsed="1"/>
-    <w:lsdException w:name="Table Subtle 2" w:semiHidden="1" w:unhideWhenUsed="1"/>
-    <w:lsdException w:name="Table Web 1" w:semiHidden="1" w:unhideWhenUsed="1"/>
-    <w:lsdException w:name="Table Web 2" w:semiHidden="1" w:unhideWhenUsed="1"/>
-    <w:lsdException w:name="Table Web 3" w:semiHidden="1" w:unhideWhenUsed="1"/>
-    <w:lsdException w:name="Balloon Text" w:semiHidden="1" w:unhideWhenUsed="1"/>
-    <w:lsdException w:name="Table Grid" w:uiPriority="59"/>
-    <w:lsdException w:name="Table Theme" w:semiHidden="1" w:unhideWhenUsed="1"/>
-    <w:lsdException w:name="Placeholder Text" w:semiHidden="1"/>
-    <w:lsdException w:name="No Spacing" w:uiPriority="1" w:qFormat="1"/>
-    <w:lsdException w:name="Light Shading" w:uiPriority="60"/>
-    <w:lsdException w:name="Light List" w:uiPriority="61"/>
-    <w:lsdException w:name="Light Grid" w:uiPriority="62"/>
-    <w:lsdException w:name="Medium Shading 1" w:uiPriority="63"/>
-    <w:lsdException w:name="Medium Shading 2" w:uiPriority="64"/>
-    <w:lsdException w:name="Medium List 1" w:uiPriority="65"/>
-    <w:lsdException w:name="Medium List 2" w:uiPriority="66"/>
-    <w:lsdException w:name="Medium Grid 1" w:uiPriority="67"/>
-    <w:lsdException w:name="Medium Grid 2" w:uiPriority="68"/>
-    <w:lsdException w:name="Medium Grid 3" w:uiPriority="69"/>
-    <w:lsdException w:name="Dark List" w:uiPriority="70"/>
-    <w:lsdException w:name="Colorful Shading" w:uiPriority="71"/>
-    <w:lsdException w:name="Colorful List" w:uiPriority="72"/>
-    <w:lsdException w:name="Colorful Grid" w:uiPriority="73"/>
-    <w:lsdException w:name="Light Shading Accent 1" w:uiPriority="60"/>
-    <w:lsdException w:name="Light List Accent 1" w:uiPriority="61"/>
-    <w:lsdException w:name="Light Grid Accent 1" w:uiPriority="62"/>
-    <w:lsdException w:name="Medium Shading 1 Accent 1" w:uiPriority="63"/>
-    <w:lsdException w:name="Medium Shading 2 Accent 1" w:uiPriority="64"/>
-    <w:lsdException w:name="Medium List 1 Accent 1" w:uiPriority="65"/>
-    <w:lsdException w:name="Revision" w:semiHidden="1"/>
-    <w:lsdException w:name="List Paragraph" w:uiPriority="34" w:qFormat="1"/>
-    <w:lsdException w:name="Quote" w:uiPriority="29" w:qFormat="1"/>
-    <w:lsdException w:name="Intense Quote" w:uiPriority="30" w:qFormat="1"/>
-    <w:lsdException w:name="Medium List 2 Accent 1" w:uiPriority="66"/>
-    <w:lsdException w:name="Medium Grid 1 Accent 1" w:uiPriority="67"/>
-    <w:lsdException w:name="Medium Grid 2 Accent 1" w:uiPriority="68"/>
-    <w:lsdException w:name="Medium Grid 3 Accent 1" w:uiPriority="69"/>
-    <w:lsdException w:name="Dark List Accent 1" w:uiPriority="70"/>
-    <w:lsdException w:name="Colorful Shading Accent 1" w:uiPriority="71"/>
-    <w:lsdException w:name="Colorful List Accent 1" w:uiPriority="72"/>
-    <w:lsdException w:name="Colorful Grid Accent 1" w:uiPriority="73"/>
-    <w:lsdException w:name="Light Shading Accent 2" w:uiPriority="60"/>
-    <w:lsdException w:name="Light List Accent 2" w:uiPriority="61"/>
-    <w:lsdException w:name="Light Grid Accent 2" w:uiPriority="62"/>
-    <w:lsdException w:name="Medium Shading 1 Accent 2" w:uiPriority="63"/>
-    <w:lsdException w:name="Medium Shading 2 Accent 2" w:uiPriority="64"/>
-    <w:lsdException w:name="Medium List 1 Accent 2" w:uiPriority="65"/>
-    <w:lsdException w:name="Medium List 2 Accent 2" w:uiPriority="66"/>
-    <w:lsdException w:name="Medium Grid 1 Accent 2" w:uiPriority="67"/>
-    <w:lsdException w:name="Medium Grid 2 Accent 2" w:uiPriority="68"/>
-    <w:lsdException w:name="Medium Grid 3 Accent 2" w:uiPriority="69"/>
-    <w:lsdException w:name="Dark List Accent 2" w:uiPriority="70"/>
-    <w:lsdException w:name="Colorful Shading Accent 2" w:uiPriority="71"/>
-    <w:lsdException w:name="Colorful List Accent 2" w:uiPriority="72"/>
-    <w:lsdException w:name="Colorful Grid Accent 2" w:uiPriority="73"/>
-    <w:lsdException w:name="Light Shading Accent 3" w:uiPriority="60"/>
-    <w:lsdException w:name="Light List Accent 3" w:uiPriority="61"/>
-    <w:lsdException w:name="Light Grid Accent 3" w:uiPriority="62"/>
-    <w:lsdException w:name="Medium Shading 1 Accent 3" w:uiPriority="63"/>
-    <w:lsdException w:name="Medium Shading 2 Accent 3" w:uiPriority="64"/>
-    <w:lsdException w:name="Medium List 1 Accent 3" w:uiPriority="65"/>
-    <w:lsdException w:name="Medium List 2 Accent 3" w:uiPriority="66"/>
-    <w:lsdException w:name="Medium Grid 1 Accent 3" w:uiPriority="67"/>
-    <w:lsdException w:name="Medium Grid 2 Accent 3" w:uiPriority="68"/>
-    <w:lsdException w:name="Medium Grid 3 Accent 3" w:uiPriority="69"/>
-    <w:lsdException w:name="Dark List Accent 3" w:uiPriority="70"/>
-    <w:lsdException w:name="Colorful Shading Accent 3" w:uiPriority="71"/>
-    <w:lsdException w:name="Colorful List Accent 3" w:uiPriority="72"/>
-    <w:lsdException w:name="Colorful Grid Accent 3" w:uiPriority="73"/>
-    <w:lsdException w:name="Light Shading Accent 4" w:uiPriority="60"/>
-    <w:lsdException w:name="Light List Accent 4" w:uiPriority="61"/>
-    <w:lsdException w:name="Light Grid Accent 4" w:uiPriority="62"/>
-    <w:lsdException w:name="Medium Shading 1 Accent 4" w:uiPriority="63"/>
-    <w:lsdException w:name="Medium Shading 2 Accent 4" w:uiPriority="64"/>
-    <w:lsdException w:name="Medium List 1 Accent 4" w:uiPriority="65"/>
-    <w:lsdException w:name="Medium List 2 Accent 4" w:uiPriority="66"/>
-    <w:lsdException w:name="Medium Grid 1 Accent 4" w:uiPriority="67"/>
-    <w:lsdException w:name="Medium Grid 2 Accent 4" w:uiPriority="68"/>
-    <w:lsdException w:name="Medium Grid 3 Accent 4" w:uiPriority="69"/>
-    <w:lsdException w:name="Dark List Accent 4" w:uiPriority="70"/>
-    <w:lsdException w:name="Colorful Shading Accent 4" w:uiPriority="71"/>
-    <w:lsdException w:name="Colorful List Accent 4" w:uiPriority="72"/>
-    <w:lsdException w:name="Colorful Grid Accent 4" w:uiPriority="73"/>
-    <w:lsdException w:name="Light Shading Accent 5" w:uiPriority="60"/>
-    <w:lsdException w:name="Light List Accent 5" w:uiPriority="61"/>
-    <w:lsdException w:name="Light Grid Accent 5" w:uiPriority="62"/>
-    <w:lsdException w:name="Medium Shading 1 Accent 5" w:uiPriority="63"/>
-    <w:lsdException w:name="Medium Shading 2 Accent 5" w:uiPriority="64"/>
-    <w:lsdException w:name="Medium List 1 Accent 5" w:uiPriority="65"/>
-    <w:lsdException w:name="Medium List 2 Accent 5" w:uiPriority="66"/>
-    <w:lsdException w:name="Medium Grid 1 Accent 5" w:uiPriority="67"/>
-    <w:lsdException w:name="Medium Grid 2 Accent 5" w:uiPriority="68"/>
-    <w:lsdException w:name="Medium Grid 3 Accent 5" w:uiPriority="69"/>
-    <w:lsdException w:name="Dark List Accent 5" w:uiPriority="70"/>
-    <w:lsdException w:name="Colorful Shading Accent 5" w:uiPriority="71"/>
-    <w:lsdException w:name="Colorful List Accent 5" w:uiPriority="72"/>
-    <w:lsdException w:name="Colorful Grid Accent 5" w:uiPriority="73"/>
-    <w:lsdException w:name="Light Shading Accent 6" w:uiPriority="60"/>
-    <w:lsdException w:name="Light List Accent 6" w:uiPriority="61"/>
-    <w:lsdException w:name="Light Grid Accent 6" w:uiPriority="62"/>
-    <w:lsdException w:name="Medium Shading 1 Accent 6" w:uiPriority="63"/>
-    <w:lsdException w:name="Medium Shading 2 Accent 6" w:uiPriority="64"/>
-    <w:lsdException w:name="Medium List 1 Accent 6" w:uiPriority="65"/>
-    <w:lsdException w:name="Medium List 2 Accent 6" w:uiPriority="66"/>
-    <w:lsdException w:name="Medium Grid 1 Accent 6" w:uiPriority="67"/>
-    <w:lsdException w:name="Medium Grid 2 Accent 6" w:uiPriority="68"/>
-    <w:lsdException w:name="Medium Grid 3 Accent 6" w:uiPriority="69"/>
-    <w:lsdException w:name="Dark List Accent 6" w:uiPriority="70"/>
-    <w:lsdException w:name="Colorful Shading Accent 6" w:uiPriority="71"/>
-    <w:lsdException w:name="Colorful List Accent 6" w:uiPriority="72"/>
-    <w:lsdException w:name="Colorful Grid Accent 6" w:uiPriority="73"/>
-    <w:lsdException w:name="Subtle Emphasis" w:uiPriority="19" w:qFormat="1"/>
-    <w:lsdException w:name="Intense Emphasis" w:uiPriority="21" w:qFormat="1"/>
-    <w:lsdException w:name="Subtle Reference" w:uiPriority="31" w:qFormat="1"/>
-    <w:lsdException w:name="Intense Reference" w:uiPriority="32" w:qFormat="1"/>
-    <w:lsdException w:name="Book Title" w:uiPriority="33" w:qFormat="1"/>
-    <w:lsdException w:name="Bibliography" w:semiHidden="1" w:uiPriority="37" w:unhideWhenUsed="1"/>
-    <w:lsdException w:name="TOC Heading" w:semiHidden="1" w:uiPriority="39" w:unhideWhenUsed="1" w:qFormat="1"/>
-    <w:lsdException w:name="Plain Table 1" w:uiPriority="41"/>
-    <w:lsdException w:name="Plain Table 2" w:uiPriority="42"/>
-    <w:lsdException w:name="Plain Table 3" w:uiPriority="43"/>
-    <w:lsdException w:name="Plain Table 4" w:uiPriority="44"/>
-    <w:lsdException w:name="Plain Table 5" w:uiPriority="45"/>
-    <w:lsdException w:name="Grid Table Light" w:uiPriority="40"/>
-    <w:lsdException w:name="Grid Table 1 Light" w:uiPriority="46"/>
-    <w:lsdException w:name="Grid Table 2" w:uiPriority="47"/>
-    <w:lsdException w:name="Grid Table 3" w:uiPriority="48"/>
-    <w:lsdException w:name="Grid Table 4" w:uiPriority="49"/>
-    <w:lsdException w:name="Grid Table 5 Dark" w:uiPriority="50"/>
-    <w:lsdException w:name="Grid Table 6 Colorful" w:uiPriority="51"/>
-    <w:lsdException w:name="Grid Table 7 Colorful" w:uiPriority="52"/>
-    <w:lsdException w:name="Grid Table 1 Light Accent 1" w:uiPriority="46"/>
-    <w:lsdException w:name="Grid Table 2 Accent 1" w:uiPriority="47"/>
-    <w:lsdException w:name="Grid Table 3 Accent 1" w:uiPriority="48"/>
-    <w:lsdException w:name="Grid Table 4 Accent 1" w:uiPriority="49"/>
-    <w:lsdException w:name="Grid Table 5 Dark Accent 1" w:uiPriority="50"/>
-    <w:lsdException w:name="Grid Table 6 Colorful Accent 1" w:uiPriority="51"/>
-    <w:lsdException w:name="Grid Table 7 Colorful Accent 1" w:uiPriority="52"/>
-    <w:lsdException w:name="Grid Table 1 Light Accent 2" w:uiPriority="46"/>
-    <w:lsdException w:name="Grid Table 2 Accent 2" w:uiPriority="47"/>
-    <w:lsdException w:name="Grid Table 3 Accent 2" w:uiPriority="48"/>
-    <w:lsdException w:name="Grid Table 4 Accent 2" w:uiPriority="49"/>
-    <w:lsdException w:name="Grid Table 5 Dark Accent 2" w:uiPriority="50"/>
-    <w:lsdException w:name="Grid Table 6 Colorful Accent 2" w:uiPriority="51"/>
-    <w:lsdException w:name="Grid Table 7 Colorful Accent 2" w:uiPriority="52"/>
-    <w:lsdException w:name="Grid Table 1 Light Accent 3" w:uiPriority="46"/>
-    <w:lsdException w:name="Grid Table 2 Accent 3" w:uiPriority="47"/>
-    <w:lsdException w:name="Grid Table 3 Accent 3" w:uiPriority="48"/>
-    <w:lsdException w:name="Grid Table 4 Accent 3" w:uiPriority="49"/>
-    <w:lsdException w:name="Grid Table 5 Dark Accent 3" w:uiPriority="50"/>
-    <w:lsdException w:name="Grid Table 6 Colorful Accent 3" w:uiPriority="51"/>
-    <w:lsdException w:name="Grid Table 7 Colorful Accent 3" w:uiPriority="52"/>
-    <w:lsdException w:name="Grid Table 1 Light Accent 4" w:uiPriority="46"/>
-    <w:lsdException w:name="Grid Table 2 Accent 4" w:uiPriority="47"/>
-    <w:lsdException w:name="Grid Table 3 Accent 4" w:uiPriority="48"/>
-    <w:lsdException w:name="Grid Table 4 Accent 4" w:uiPriority="49"/>
-    <w:lsdException w:name="Grid Table 5 Dark Accent 4" w:uiPriority="50"/>
-    <w:lsdException w:name="Grid Table 6 Colorful Accent 4" w:uiPriority="51"/>
-    <w:lsdException w:name="Grid Table 7 Colorful Accent 4" w:uiPriority="52"/>
-    <w:lsdException w:name="Grid Table 1 Light Accent 5" w:uiPriority="46"/>
-    <w:lsdException w:name="Grid Table 2 Accent 5" w:uiPriority="47"/>
-    <w:lsdException w:name="Grid Table 3 Accent 5" w:uiPriority="48"/>
-    <w:lsdException w:name="Grid Table 4 Accent 5" w:uiPriority="49"/>
-    <w:lsdException w:name="Grid Table 5 Dark Accent 5" w:uiPriority="50"/>
-    <w:lsdException w:name="Grid Table 6 Colorful Accent 5" w:uiPriority="51"/>
-    <w:lsdException w:name="Grid Table 7 Colorful Accent 5" w:uiPriority="52"/>
-    <w:lsdException w:name="Grid Table 1 Light Accent 6" w:uiPriority="46"/>
-    <w:lsdException w:name="Grid Table 2 Accent 6" w:uiPriority="47"/>
-    <w:lsdException w:name="Grid Table 3 Accent 6" w:uiPriority="48"/>
-    <w:lsdException w:name="Grid Table 4 Accent 6" w:uiPriority="49"/>
-    <w:lsdException w:name="Grid Table 5 Dark Accent 6" w:uiPriority="50"/>
-    <w:lsdException w:name="Grid Table 6 Colorful Accent 6" w:uiPriority="51"/>
-    <w:lsdException w:name="Grid Table 7 Colorful Accent 6" w:uiPriority="52"/>
-    <w:lsdException w:name="List Table 1 Light" w:uiPriority="46"/>
-    <w:lsdException w:name="List Table 2" w:uiPriority="47"/>
-    <w:lsdException w:name="List Table 3" w:uiPriority="48"/>
-    <w:lsdException w:name="List Table 4" w:uiPriority="49"/>
-    <w:lsdException w:name="List Table 5 Dark" w:uiPriority="50"/>
-    <w:lsdException w:name="List Table 6 Colorful" w:uiPriority="51"/>
-    <w:lsdException w:name="List Table 7 Colorful" w:uiPriority="52"/>
-    <w:lsdException w:name="List Table 1 Light Accent 1" w:uiPriority="46"/>
-    <w:lsdException w:name="List Table 2 Accent 1" w:uiPriority="47"/>
-    <w:lsdException w:name="List Table 3 Accent 1" w:uiPriority="48"/>
-    <w:lsdException w:name="List Table 4 Accent 1" w:uiPriority="49"/>
-    <w:lsdException w:name="List Table 5 Dark Accent 1" w:uiPriority="50"/>
-    <w:lsdException w:name="List Table 6 Colorful Accent 1" w:uiPriority="51"/>
-    <w:lsdException w:name="List Table 7 Colorful Accent 1" w:uiPriority="52"/>
-    <w:lsdException w:name="List Table 1 Light Accent 2" w:uiPriority="46"/>
-    <w:lsdException w:name="List Table 2 Accent 2" w:uiPriority="47"/>
-    <w:lsdException w:name="List Table 3 Accent 2" w:uiPriority="48"/>
-    <w:lsdException w:name="List Table 4 Accent 2" w:uiPriority="49"/>
-    <w:lsdException w:name="List Table 5 Dark Accent 2" w:uiPriority="50"/>
-    <w:lsdException w:name="List Table 6 Colorful Accent 2" w:uiPriority="51"/>
-    <w:lsdException w:name="List Table 7 Colorful Accent 2" w:uiPriority="52"/>
-    <w:lsdException w:name="List Table 1 Light Accent 3" w:uiPriority="46"/>
-    <w:lsdException w:name="List Table 2 Accent 3" w:uiPriority="47"/>
-    <w:lsdException w:name="List Table 3 Accent 3" w:uiPriority="48"/>
-    <w:lsdException w:name="List Table 4 Accent 3" w:uiPriority="49"/>
-    <w:lsdException w:name="List Table 5 Dark Accent 3" w:uiPriority="50"/>
-    <w:lsdException w:name="List Table 6 Colorful Accent 3" w:uiPriority="51"/>
-    <w:lsdException w:name="List Table 7 Colorful Accent 3" w:uiPriority="52"/>
-    <w:lsdException w:name="List Table 1 Light Accent 4" w:uiPriority="46"/>
-    <w:lsdException w:name="List Table 2 Accent 4" w:uiPriority="47"/>
-    <w:lsdException w:name="List Table 3 Accent 4" w:uiPriority="48"/>
-    <w:lsdException w:name="List Table 4 Accent 4" w:uiPriority="49"/>
-    <w:lsdException w:name="List Table 5 Dark Accent 4" w:uiPriority="50"/>
-    <w:lsdException w:name="List Table 6 Colorful Accent 4" w:uiPriority="51"/>
-    <w:lsdException w:name="List Table 7 Colorful Accent 4" w:uiPriority="52"/>
-    <w:lsdException w:name="List Table 1 Light Accent 5" w:uiPriority="46"/>
-    <w:lsdException w:name="List Table 2 Accent 5" w:uiPriority="47"/>
-    <w:lsdException w:name="List Table 3 Accent 5" w:uiPriority="48"/>
-    <w:lsdException w:name="List Table 4 Accent 5" w:uiPriority="49"/>
-    <w:lsdException w:name="List Table 5 Dark Accent 5" w:uiPriority="50"/>
-    <w:lsdException w:name="List Table 6 Colorful Accent 5" w:uiPriority="51"/>
-    <w:lsdException w:name="List Table 7 Colorful Accent 5" w:uiPriority="52"/>
-    <w:lsdException w:name="List Table 1 Light Accent 6" w:uiPriority="46"/>
-    <w:lsdException w:name="List Table 2 Accent 6" w:uiPriority="47"/>
-    <w:lsdException w:name="List Table 3 Accent 6" w:uiPriority="48"/>
-    <w:lsdException w:name="List Table 4 Accent 6" w:uiPriority="49"/>
-    <w:lsdException w:name="List Table 5 Dark Accent 6" w:uiPriority="50"/>
-    <w:lsdException w:name="List Table 6 Colorful Accent 6" w:uiPriority="51"/>
-    <w:lsdException w:name="List Table 7 Colorful Accent 6" w:uiPriority="52"/>
-    <w:lsdException w:name="Mention" w:semiHidden="1" w:unhideWhenUsed="1"/>
-    <w:lsdException w:name="Smart Hyperlink" w:semiHidden="1" w:unhideWhenUsed="1"/>
-    <w:lsdException w:name="Hashtag" w:semiHidden="1" w:unhideWhenUsed="1"/>
-    <w:lsdException w:name="Unresolved Mention" w:semiHidden="1" w:unhideWhenUsed="1"/>
+  <w:latentStyles w:defLockedState="0" w:defUIPriority="99" w:defSemiHidden="1" w:defUnhideWhenUsed="1" w:defQFormat="0" w:count="267">
+    <w:lsdException w:name="Normal" w:semiHidden="0" w:uiPriority="0" w:unhideWhenUsed="0" w:qFormat="1"/>
+    <w:lsdException w:name="heading 1" w:semiHidden="0" w:uiPriority="9" w:unhideWhenUsed="0" w:qFormat="1"/>
+    <w:lsdException w:name="heading 2" w:uiPriority="9" w:qFormat="1"/>
+    <w:lsdException w:name="heading 3" w:uiPriority="9" w:qFormat="1"/>
+    <w:lsdException w:name="heading 4" w:uiPriority="9" w:qFormat="1"/>
+    <w:lsdException w:name="heading 5" w:uiPriority="9" w:qFormat="1"/>
+    <w:lsdException w:name="heading 6" w:uiPriority="9" w:qFormat="1"/>
+    <w:lsdException w:name="heading 7" w:uiPriority="9" w:qFormat="1"/>
+    <w:lsdException w:name="heading 8" w:uiPriority="9" w:qFormat="1"/>
+    <w:lsdException w:name="heading 9" w:uiPriority="9" w:qFormat="1"/>
+    <w:lsdException w:name="toc 1" w:uiPriority="39"/>
+    <w:lsdException w:name="toc 2" w:uiPriority="39"/>
+    <w:lsdException w:name="toc 3" w:uiPriority="39"/>
+    <w:lsdException w:name="toc 4" w:uiPriority="39"/>
+    <w:lsdException w:name="toc 5" w:uiPriority="39"/>
+    <w:lsdException w:name="toc 6" w:uiPriority="39"/>
+    <w:lsdException w:name="toc 7" w:uiPriority="39"/>
+    <w:lsdException w:name="toc 8" w:uiPriority="39"/>
+    <w:lsdException w:name="toc 9" w:uiPriority="39"/>
+    <w:lsdException w:name="caption" w:uiPriority="35" w:qFormat="1"/>
+    <w:lsdException w:name="Title" w:semiHidden="0" w:uiPriority="10" w:unhideWhenUsed="0" w:qFormat="1"/>
+    <w:lsdException w:name="Default Paragraph Font" w:uiPriority="1"/>
+    <w:lsdException w:name="Subtitle" w:semiHidden="0" w:uiPriority="11" w:unhideWhenUsed="0" w:qFormat="1"/>
+    <w:lsdException w:name="Strong" w:semiHidden="0" w:uiPriority="22" w:unhideWhenUsed="0" w:qFormat="1"/>
+    <w:lsdException w:name="Emphasis" w:semiHidden="0" w:uiPriority="20" w:unhideWhenUsed="0" w:qFormat="1"/>
+    <w:lsdException w:name="Table Grid" w:semiHidden="0" w:uiPriority="59" w:unhideWhenUsed="0"/>
+    <w:lsdException w:name="Placeholder Text" w:unhideWhenUsed="0"/>
+    <w:lsdException w:name="No Spacing" w:semiHidden="0" w:uiPriority="1" w:unhideWhenUsed="0" w:qFormat="1"/>
+    <w:lsdException w:name="Light Shading" w:semiHidden="0" w:uiPriority="60" w:unhideWhenUsed="0"/>
+    <w:lsdException w:name="Light List" w:semiHidden="0" w:uiPriority="61" w:unhideWhenUsed="0"/>
+    <w:lsdException w:name="Light Grid" w:semiHidden="0" w:uiPriority="62" w:unhideWhenUsed="0"/>
+    <w:lsdException w:name="Medium Shading 1" w:semiHidden="0" w:uiPriority="63" w:unhideWhenUsed="0"/>
+    <w:lsdException w:name="Medium Shading 2" w:semiHidden="0" w:uiPriority="64" w:unhideWhenUsed="0"/>
+    <w:lsdException w:name="Medium List 1" w:semiHidden="0" w:uiPriority="65" w:unhideWhenUsed="0"/>
+    <w:lsdException w:name="Medium List 2" w:semiHidden="0" w:uiPriority="66" w:unhideWhenUsed="0"/>
+    <w:lsdException w:name="Medium Grid 1" w:semiHidden="0" w:uiPriority="67" w:unhideWhenUsed="0"/>
+    <w:lsdException w:name="Medium Grid 2" w:semiHidden="0" w:uiPriority="68" w:unhideWhenUsed="0"/>
+    <w:lsdException w:name="Medium Grid 3" w:semiHidden="0" w:uiPriority="69" w:unhideWhenUsed="0"/>
+    <w:lsdException w:name="Dark List" w:semiHidden="0" w:uiPriority="70" w:unhideWhenUsed="0"/>
+    <w:lsdException w:name="Colorful Shading" w:semiHidden="0" w:uiPriority="71" w:unhideWhenUsed="0"/>
+    <w:lsdException w:name="Colorful List" w:semiHidden="0" w:uiPriority="72" w:unhideWhenUsed="0"/>
+    <w:lsdException w:name="Colorful Grid" w:semiHidden="0" w:uiPriority="73" w:unhideWhenUsed="0"/>
+    <w:lsdException w:name="Light Shading Accent 1" w:semiHidden="0" w:uiPriority="60" w:unhideWhenUsed="0"/>
+    <w:lsdException w:name="Light List Accent 1" w:semiHidden="0" w:uiPriority="61" w:unhideWhenUsed="0"/>
+    <w:lsdException w:name="Light Grid Accent 1" w:semiHidden="0" w:uiPriority="62" w:unhideWhenUsed="0"/>
+    <w:lsdException w:name="Medium Shading 1 Accent 1" w:semiHidden="0" w:uiPriority="63" w:unhideWhenUsed="0"/>
+    <w:lsdException w:name="Medium Shading 2 Accent 1" w:semiHidden="0" w:uiPriority="64" w:unhideWhenUsed="0"/>
+    <w:lsdException w:name="Medium List 1 Accent 1" w:semiHidden="0" w:uiPriority="65" w:unhideWhenUsed="0"/>
+    <w:lsdException w:name="Revision" w:unhideWhenUsed="0"/>
+    <w:lsdException w:name="List Paragraph" w:semiHidden="0" w:uiPriority="34" w:unhideWhenUsed="0" w:qFormat="1"/>
+    <w:lsdException w:name="Quote" w:semiHidden="0" w:uiPriority="29" w:unhideWhenUsed="0" w:qFormat="1"/>
+    <w:lsdException w:name="Intense Quote" w:semiHidden="0" w:uiPriority="30" w:unhideWhenUsed="0" w:qFormat="1"/>
+    <w:lsdException w:name="Medium List 2 Accent 1" w:semiHidden="0" w:uiPriority="66" w:unhideWhenUsed="0"/>
+    <w:lsdException w:name="Medium Grid 1 Accent 1" w:semiHidden="0" w:uiPriority="67" w:unhideWhenUsed="0"/>
+    <w:lsdException w:name="Medium Grid 2 Accent 1" w:semiHidden="0" w:uiPriority="68" w:unhideWhenUsed="0"/>
+    <w:lsdException w:name="Medium Grid 3 Accent 1" w:semiHidden="0" w:uiPriority="69" w:unhideWhenUsed="0"/>
+    <w:lsdException w:name="Dark List Accent 1" w:semiHidden="0" w:uiPriority="70" w:unhideWhenUsed="0"/>
+    <w:lsdException w:name="Colorful Shading Accent 1" w:semiHidden="0" w:uiPriority="71" w:unhideWhenUsed="0"/>
+    <w:lsdException w:name="Colorful List Accent 1" w:semiHidden="0" w:uiPriority="72" w:unhideWhenUsed="0"/>
+    <w:lsdException w:name="Colorful Grid Accent 1" w:semiHidden="0" w:uiPriority="73" w:unhideWhenUsed="0"/>
+    <w:lsdException w:name="Light Shading Accent 2" w:semiHidden="0" w:uiPriority="60" w:unhideWhenUsed="0"/>
+    <w:lsdException w:name="Light List Accent 2" w:semiHidden="0" w:uiPriority="61" w:unhideWhenUsed="0"/>
+    <w:lsdException w:name="Light Grid Accent 2" w:semiHidden="0" w:uiPriority="62" w:unhideWhenUsed="0"/>
+    <w:lsdException w:name="Medium Shading 1 Accent 2" w:semiHidden="0" w:uiPriority="63" w:unhideWhenUsed="0"/>
+    <w:lsdException w:name="Medium Shading 2 Accent 2" w:semiHidden="0" w:uiPriority="64" w:unhideWhenUsed="0"/>
+    <w:lsdException w:name="Medium List 1 Accent 2" w:semiHidden="0" w:uiPriority="65" w:unhideWhenUsed="0"/>
+    <w:lsdException w:name="Medium List 2 Accent 2" w:semiHidden="0" w:uiPriority="66" w:unhideWhenUsed="0"/>
+    <w:lsdException w:name="Medium Grid 1 Accent 2" w:semiHidden="0" w:uiPriority="67" w:unhideWhenUsed="0"/>
+    <w:lsdException w:name="Medium Grid 2 Accent 2" w:semiHidden="0" w:uiPriority="68" w:unhideWhenUsed="0"/>
+    <w:lsdException w:name="Medium Grid 3 Accent 2" w:semiHidden="0" w:uiPriority="69" w:unhideWhenUsed="0"/>
+    <w:lsdException w:name="Dark List Accent 2" w:semiHidden="0" w:uiPriority="70" w:unhideWhenUsed="0"/>
+    <w:lsdException w:name="Colorful Shading Accent 2" w:semiHidden="0" w:uiPriority="71" w:unhideWhenUsed="0"/>
+    <w:lsdException w:name="Colorful List Accent 2" w:semiHidden="0" w:uiPriority="72" w:unhideWhenUsed="0"/>
+    <w:lsdException w:name="Colorful Grid Accent 2" w:semiHidden="0" w:uiPriority="73" w:unhideWhenUsed="0"/>
+    <w:lsdException w:name="Light Shading Accent 3" w:semiHidden="0" w:uiPriority="60" w:unhideWhenUsed="0"/>
+    <w:lsdException w:name="Light List Accent 3" w:semiHidden="0" w:uiPriority="61" w:unhideWhenUsed="0"/>
+    <w:lsdException w:name="Light Grid Accent 3" w:semiHidden="0" w:uiPriority="62" w:unhideWhenUsed="0"/>
+    <w:lsdException w:name="Medium Shading 1 Accent 3" w:semiHidden="0" w:uiPriority="63" w:unhideWhenUsed="0"/>
+    <w:lsdException w:name="Medium Shading 2 Accent 3" w:semiHidden="0" w:uiPriority="64" w:unhideWhenUsed="0"/>
+    <w:lsdException w:name="Medium List 1 Accent 3" w:semiHidden="0" w:uiPriority="65" w:unhideWhenUsed="0"/>
+    <w:lsdException w:name="Medium List 2 Accent 3" w:semiHidden="0" w:uiPriority="66" w:unhideWhenUsed="0"/>
+    <w:lsdException w:name="Medium Grid 1 Accent 3" w:semiHidden="0" w:uiPriority="67" w:unhideWhenUsed="0"/>
+    <w:lsdException w:name="Medium Grid 2 Accent 3" w:semiHidden="0" w:uiPriority="68" w:unhideWhenUsed="0"/>
+    <w:lsdException w:name="Medium Grid 3 Accent 3" w:semiHidden="0" w:uiPriority="69" w:unhideWhenUsed="0"/>
+    <w:lsdException w:name="Dark List Accent 3" w:semiHidden="0" w:uiPriority="70" w:unhideWhenUsed="0"/>
+    <w:lsdException w:name="Colorful Shading Accent 3" w:semiHidden="0" w:uiPriority="71" w:unhideWhenUsed="0"/>
+    <w:lsdException w:name="Colorful List Accent 3" w:semiHidden="0" w:uiPriority="72" w:unhideWhenUsed="0"/>
+    <w:lsdException w:name="Colorful Grid Accent 3" w:semiHidden="0" w:uiPriority="73" w:unhideWhenUsed="0"/>
+    <w:lsdException w:name="Light Shading Accent 4" w:semiHidden="0" w:uiPriority="60" w:unhideWhenUsed="0"/>
+    <w:lsdException w:name="Light List Accent 4" w:semiHidden="0" w:uiPriority="61" w:unhideWhenUsed="0"/>
+    <w:lsdException w:name="Light Grid Accent 4" w:semiHidden="0" w:uiPriority="62" w:unhideWhenUsed="0"/>
+    <w:lsdException w:name="Medium Shading 1 Accent 4" w:semiHidden="0" w:uiPriority="63" w:unhideWhenUsed="0"/>
+    <w:lsdException w:name="Medium Shading 2 Accent 4" w:semiHidden="0" w:uiPriority="64" w:unhideWhenUsed="0"/>
+    <w:lsdException w:name="Medium List 1 Accent 4" w:semiHidden="0" w:uiPriority="65" w:unhideWhenUsed="0"/>
+    <w:lsdException w:name="Medium List 2 Accent 4" w:semiHidden="0" w:uiPriority="66" w:unhideWhenUsed="0"/>
+    <w:lsdException w:name="Medium Grid 1 Accent 4" w:semiHidden="0" w:uiPriority="67" w:unhideWhenUsed="0"/>
+    <w:lsdException w:name="Medium Grid 2 Accent 4" w:semiHidden="0" w:uiPriority="68" w:unhideWhenUsed="0"/>
+    <w:lsdException w:name="Medium Grid 3 Accent 4" w:semiHidden="0" w:uiPriority="69" w:unhideWhenUsed="0"/>
+    <w:lsdException w:name="Dark List Accent 4" w:semiHidden="0" w:uiPriority="70" w:unhideWhenUsed="0"/>
+    <w:lsdException w:name="Colorful Shading Accent 4" w:semiHidden="0" w:uiPriority="71" w:unhideWhenUsed="0"/>
+    <w:lsdException w:name="Colorful List Accent 4" w:semiHidden="0" w:uiPriority="72" w:unhideWhenUsed="0"/>
+    <w:lsdException w:name="Colorful Grid Accent 4" w:semiHidden="0" w:uiPriority="73" w:unhideWhenUsed="0"/>
+    <w:lsdException w:name="Light Shading Accent 5" w:semiHidden="0" w:uiPriority="60" w:unhideWhenUsed="0"/>
+    <w:lsdException w:name="Light List Accent 5" w:semiHidden="0" w:uiPriority="61" w:unhideWhenUsed="0"/>
+    <w:lsdException w:name="Light Grid Accent 5" w:semiHidden="0" w:uiPriority="62" w:unhideWhenUsed="0"/>
+    <w:lsdException w:name="Medium Shading 1 Accent 5" w:semiHidden="0" w:uiPriority="63" w:unhideWhenUsed="0"/>
+    <w:lsdException w:name="Medium Shading 2 Accent 5" w:semiHidden="0" w:uiPriority="64" w:unhideWhenUsed="0"/>
+    <w:lsdException w:name="Medium List 1 Accent 5" w:semiHidden="0" w:uiPriority="65" w:unhideWhenUsed="0"/>
+    <w:lsdException w:name="Medium List 2 Accent 5" w:semiHidden="0" w:uiPriority="66" w:unhideWhenUsed="0"/>
+    <w:lsdException w:name="Medium Grid 1 Accent 5" w:semiHidden="0" w:uiPriority="67" w:unhideWhenUsed="0"/>
+    <w:lsdException w:name="Medium Grid 2 Accent 5" w:semiHidden="0" w:uiPriority="68" w:unhideWhenUsed="0"/>
+    <w:lsdException w:name="Medium Grid 3 Accent 5" w:semiHidden="0" w:uiPriority="69" w:unhideWhenUsed="0"/>
+    <w:lsdException w:name="Dark List Accent 5" w:semiHidden="0" w:uiPriority="70" w:unhideWhenUsed="0"/>
+    <w:lsdException w:name="Colorful Shading Accent 5" w:semiHidden="0" w:uiPriority="71" w:unhideWhenUsed="0"/>
+    <w:lsdException w:name="Colorful List Accent 5" w:semiHidden="0" w:uiPriority="72" w:unhideWhenUsed="0"/>
+    <w:lsdException w:name="Colorful Grid Accent 5" w:semiHidden="0" w:uiPriority="73" w:unhideWhenUsed="0"/>
+    <w:lsdException w:name="Light Shading Accent 6" w:semiHidden="0" w:uiPriority="60" w:unhideWhenUsed="0"/>
+    <w:lsdException w:name="Light List Accent 6" w:semiHidden="0" w:uiPriority="61" w:unhideWhenUsed="0"/>
+    <w:lsdException w:name="Light Grid Accent 6" w:semiHidden="0" w:uiPriority="62" w:unhideWhenUsed="0"/>
+    <w:lsdException w:name="Medium Shading 1 Accent 6" w:semiHidden="0" w:uiPriority="63" w:unhideWhenUsed="0"/>
+    <w:lsdException w:name="Medium Shading 2 Accent 6" w:semiHidden="0" w:uiPriority="64" w:unhideWhenUsed="0"/>
+    <w:lsdException w:name="Medium List 1 Accent 6" w:semiHidden="0" w:uiPriority="65" w:unhideWhenUsed="0"/>
+    <w:lsdException w:name="Medium List 2 Accent 6" w:semiHidden="0" w:uiPriority="66" w:unhideWhenUsed="0"/>
+    <w:lsdException w:name="Medium Grid 1 Accent 6" w:semiHidden="0" w:uiPriority="67" w:unhideWhenUsed="0"/>
+    <w:lsdException w:name="Medium Grid 2 Accent 6" w:semiHidden="0" w:uiPriority="68" w:unhideWhenUsed="0"/>
+    <w:lsdException w:name="Medium Grid 3 Accent 6" w:semiHidden="0" w:uiPriority="69" w:unhideWhenUsed="0"/>
+    <w:lsdException w:name="Dark List Accent 6" w:semiHidden="0" w:uiPriority="70" w:unhideWhenUsed="0"/>
+    <w:lsdException w:name="Colorful Shading Accent 6" w:semiHidden="0" w:uiPriority="71" w:unhideWhenUsed="0"/>
+    <w:lsdException w:name="Colorful List Accent 6" w:semiHidden="0" w:uiPriority="72" w:unhideWhenUsed="0"/>
+    <w:lsdException w:name="Colorful Grid Accent 6" w:semiHidden="0" w:uiPriority="73" w:unhideWhenUsed="0"/>
+    <w:lsdException w:name="Subtle Emphasis" w:semiHidden="0" w:uiPriority="19" w:unhideWhenUsed="0" w:qFormat="1"/>
+    <w:lsdException w:name="Intense Emphasis" w:semiHidden="0" w:uiPriority="21" w:unhideWhenUsed="0" w:qFormat="1"/>
+    <w:lsdException w:name="Subtle Reference" w:semiHidden="0" w:uiPriority="31" w:unhideWhenUsed="0" w:qFormat="1"/>
+    <w:lsdException w:name="Intense Reference" w:semiHidden="0" w:uiPriority="32" w:unhideWhenUsed="0" w:qFormat="1"/>
+    <w:lsdException w:name="Book Title" w:semiHidden="0" w:uiPriority="33" w:unhideWhenUsed="0" w:qFormat="1"/>
+    <w:lsdException w:name="Bibliography" w:uiPriority="37"/>
+    <w:lsdException w:name="TOC Heading" w:uiPriority="39" w:qFormat="1"/>
+  </w:latentStyles>
+  <w:style w:type="paragraph" w:default="1" w:styleId="Normal">
+    <w:name w:val="Normal"/>
+    <w:qFormat/>
+  </w:style>
+  <w:style w:type="character" w:default="1" w:styleId="DefaultParagraphFont">
+    <w:name w:val="Default Paragraph Font"/>
+    <w:uiPriority w:val="1"/>
+    <w:semiHidden/>
+    <w:unhideWhenUsed/>
+  </w:style>
+  <w:style w:type="table" w:default="1" w:styleId="TableNormal">
+    <w:name w:val="Normal Table"/>
+    <w:uiPriority w:val="99"/>
+    <w:semiHidden/>
+    <w:unhideWhenUsed/>
+    <w:tblPr>
+      <w:tblInd w:w="0" w:type="dxa"/>
+      <w:tblCellMar>
+        <w:top w:w="0" w:type="dxa"/>
+        <w:left w:w="108" w:type="dxa"/>
+        <w:bottom w:w="0" w:type="dxa"/>
+        <w:right w:w="108" w:type="dxa"/>
+      </w:tblCellMar>
+    </w:tblPr>
+  </w:style>
+  <w:style w:type="numbering" w:default="1" w:styleId="NoList">
+    <w:name w:val="No List"/>
+    <w:uiPriority w:val="99"/>
+    <w:semiHidden/>
+    <w:unhideWhenUsed/>
+  </w:style>
+  <w:style w:type="paragraph" w:styleId="BalloonText">
+    <w:name w:val="Balloon Text"/>
+    <w:basedOn w:val="Normal"/>
+    <w:link w:val="BalloonTextChar"/>
+    <w:uiPriority w:val="99"/>
+    <w:semiHidden/>
+    <w:unhideWhenUsed/>
+    <w:rsid w:val="00E4732A"/>
+    <w:pPr>
+      <w:spacing w:after="0" w:line="240" w:lineRule="auto"/>
+    </w:pPr>
+    <w:rPr>
+      <w:rFonts w:ascii="Tahoma" w:hAnsi="Tahoma" w:cs="Tahoma"/>
+      <w:sz w:val="16"/>
+      <w:szCs w:val="16"/>
+    </w:rPr>
+  </w:style>
+  <w:style w:type="character" w:customStyle="1" w:styleId="BalloonTextChar">
+    <w:name w:val="Balloon Text Char"/>
+    <w:basedOn w:val="DefaultParagraphFont"/>
+    <w:link w:val="BalloonText"/>
+    <w:uiPriority w:val="99"/>
+    <w:semiHidden/>
+    <w:rsid w:val="00E4732A"/>
+    <w:rPr>
+      <w:rFonts w:ascii="Tahoma" w:hAnsi="Tahoma" w:cs="Tahoma"/>
+      <w:sz w:val="16"/>
+      <w:szCs w:val="16"/>
+    </w:rPr>
+  </w:style>
+  <w:style w:type="paragraph" w:styleId="Caption">
+    <w:name w:val="caption"/>
+    <w:basedOn w:val="Normal"/>
+    <w:next w:val="Normal"/>
+    <w:uiPriority w:val="35"/>
+    <w:unhideWhenUsed/>
+    <w:qFormat/>
+    <w:rsid w:val="006C571A"/>
+    <w:pPr>
+      <w:spacing w:line="240" w:lineRule="auto"/>
+    </w:pPr>
+    <w:rPr>
+      <w:b/>
+      <w:bCs/>
+      <w:color w:val="4F81BD" w:themeColor="accent1"/>
+      <w:sz w:val="18"/>
+      <w:szCs w:val="18"/>
+    </w:rPr>
+  </w:style>
+  <w:style w:type="table" w:styleId="TableGrid">
+    <w:name w:val="Table Grid"/>
+    <w:basedOn w:val="TableNormal"/>
+    <w:uiPriority w:val="59"/>
+    <w:rsid w:val="00144CC4"/>
+    <w:pPr>
+      <w:spacing w:after="0" w:line="240" w:lineRule="auto"/>
+    </w:pPr>
+    <w:tblPr>
+      <w:tblBorders>
+        <w:top w:val="single" w:sz="4" w:space="0" w:color="auto"/>
+        <w:left w:val="single" w:sz="4" w:space="0" w:color="auto"/>
+        <w:bottom w:val="single" w:sz="4" w:space="0" w:color="auto"/>
+        <w:right w:val="single" w:sz="4" w:space="0" w:color="auto"/>
+        <w:insideH w:val="single" w:sz="4" w:space="0" w:color="auto"/>
+        <w:insideV w:val="single" w:sz="4" w:space="0" w:color="auto"/>
+      </w:tblBorders>
+    </w:tblPr>
+  </w:style>
+</w:styles>
+</file>
+
+<file path=word/stylesWithEffects.xml><?xml version="1.0" encoding="utf-8"?>
+<w:styles xmlns:wpc="http://schemas.microsoft.com/office/word/2010/wordprocessingCanvas" xmlns:mc="http://schemas.openxmlformats.org/markup-compatibility/2006" xmlns:o="urn:schemas-microsoft-com:office:office" xmlns:r="http://schemas.openxmlformats.org/officeDocument/2006/relationships" xmlns:m="http://schemas.openxmlformats.org/officeDocument/2006/math" xmlns:v="urn:schemas-microsoft-com:vml" xmlns:wp14="http://schemas.microsoft.com/office/word/2010/wordprocessingDrawing" xmlns:wp="http://schemas.openxmlformats.org/drawingml/2006/wordprocessingDrawing" xmlns:w10="urn:schemas-microsoft-com:office:word" xmlns:w="http://schemas.openxmlformats.org/wordprocessingml/2006/main" xmlns:w14="http://schemas.microsoft.com/office/word/2010/wordml" xmlns:wpg="http://schemas.microsoft.com/office/word/2010/wordprocessingGroup" xmlns:wpi="http://schemas.microsoft.com/office/word/2010/wordprocessingInk" xmlns:wne="http://schemas.microsoft.com/office/word/2006/wordml" xmlns:wps="http://schemas.microsoft.com/office/word/2010/wordprocessingShape" mc:Ignorable="w14 wp14">
+  <w:docDefaults>
+    <w:rPrDefault>
+      <w:rPr>
+        <w:rFonts w:asciiTheme="minorHAnsi" w:eastAsiaTheme="minorHAnsi" w:hAnsiTheme="minorHAnsi" w:cstheme="minorBidi"/>
+        <w:sz w:val="22"/>
+        <w:szCs w:val="22"/>
+        <w:lang w:val="en-US" w:eastAsia="en-US" w:bidi="ar-SA"/>
+      </w:rPr>
+    </w:rPrDefault>
+    <w:pPrDefault>
+      <w:pPr>
+        <w:spacing w:after="200" w:line="276" w:lineRule="auto"/>
+      </w:pPr>
+    </w:pPrDefault>
+  </w:docDefaults>
+  <w:latentStyles w:defLockedState="0" w:defUIPriority="99" w:defSemiHidden="1" w:defUnhideWhenUsed="1" w:defQFormat="0" w:count="267">
+    <w:lsdException w:name="Normal" w:semiHidden="0" w:uiPriority="0" w:unhideWhenUsed="0" w:qFormat="1"/>
+    <w:lsdException w:name="heading 1" w:semiHidden="0" w:uiPriority="9" w:unhideWhenUsed="0" w:qFormat="1"/>
+    <w:lsdException w:name="heading 2" w:uiPriority="9" w:qFormat="1"/>
+    <w:lsdException w:name="heading 3" w:uiPriority="9" w:qFormat="1"/>
+    <w:lsdException w:name="heading 4" w:uiPriority="9" w:qFormat="1"/>
+    <w:lsdException w:name="heading 5" w:uiPriority="9" w:qFormat="1"/>
+    <w:lsdException w:name="heading 6" w:uiPriority="9" w:qFormat="1"/>
+    <w:lsdException w:name="heading 7" w:uiPriority="9" w:qFormat="1"/>
+    <w:lsdException w:name="heading 8" w:uiPriority="9" w:qFormat="1"/>
+    <w:lsdException w:name="heading 9" w:uiPriority="9" w:qFormat="1"/>
+    <w:lsdException w:name="toc 1" w:uiPriority="39"/>
+    <w:lsdException w:name="toc 2" w:uiPriority="39"/>
+    <w:lsdException w:name="toc 3" w:uiPriority="39"/>
+    <w:lsdException w:name="toc 4" w:uiPriority="39"/>
+    <w:lsdException w:name="toc 5" w:uiPriority="39"/>
+    <w:lsdException w:name="toc 6" w:uiPriority="39"/>
+    <w:lsdException w:name="toc 7" w:uiPriority="39"/>
+    <w:lsdException w:name="toc 8" w:uiPriority="39"/>
+    <w:lsdException w:name="toc 9" w:uiPriority="39"/>
+    <w:lsdException w:name="caption" w:uiPriority="35" w:qFormat="1"/>
+    <w:lsdException w:name="Title" w:semiHidden="0" w:uiPriority="10" w:unhideWhenUsed="0" w:qFormat="1"/>
+    <w:lsdException w:name="Default Paragraph Font" w:uiPriority="1"/>
+    <w:lsdException w:name="Subtitle" w:semiHidden="0" w:uiPriority="11" w:unhideWhenUsed="0" w:qFormat="1"/>
+    <w:lsdException w:name="Strong" w:semiHidden="0" w:uiPriority="22" w:unhideWhenUsed="0" w:qFormat="1"/>
+    <w:lsdException w:name="Emphasis" w:semiHidden="0" w:uiPriority="20" w:unhideWhenUsed="0" w:qFormat="1"/>
+    <w:lsdException w:name="Table Grid" w:semiHidden="0" w:uiPriority="59" w:unhideWhenUsed="0"/>
+    <w:lsdException w:name="Placeholder Text" w:unhideWhenUsed="0"/>
+    <w:lsdException w:name="No Spacing" w:semiHidden="0" w:uiPriority="1" w:unhideWhenUsed="0" w:qFormat="1"/>
+    <w:lsdException w:name="Light Shading" w:semiHidden="0" w:uiPriority="60" w:unhideWhenUsed="0"/>
+    <w:lsdException w:name="Light List" w:semiHidden="0" w:uiPriority="61" w:unhideWhenUsed="0"/>
+    <w:lsdException w:name="Light Grid" w:semiHidden="0" w:uiPriority="62" w:unhideWhenUsed="0"/>
+    <w:lsdException w:name="Medium Shading 1" w:semiHidden="0" w:uiPriority="63" w:unhideWhenUsed="0"/>
+    <w:lsdException w:name="Medium Shading 2" w:semiHidden="0" w:uiPriority="64" w:unhideWhenUsed="0"/>
+    <w:lsdException w:name="Medium List 1" w:semiHidden="0" w:uiPriority="65" w:unhideWhenUsed="0"/>
+    <w:lsdException w:name="Medium List 2" w:semiHidden="0" w:uiPriority="66" w:unhideWhenUsed="0"/>
+    <w:lsdException w:name="Medium Grid 1" w:semiHidden="0" w:uiPriority="67" w:unhideWhenUsed="0"/>
+    <w:lsdException w:name="Medium Grid 2" w:semiHidden="0" w:uiPriority="68" w:unhideWhenUsed="0"/>
+    <w:lsdException w:name="Medium Grid 3" w:semiHidden="0" w:uiPriority="69" w:unhideWhenUsed="0"/>
+    <w:lsdException w:name="Dark List" w:semiHidden="0" w:uiPriority="70" w:unhideWhenUsed="0"/>
+    <w:lsdException w:name="Colorful Shading" w:semiHidden="0" w:uiPriority="71" w:unhideWhenUsed="0"/>
+    <w:lsdException w:name="Colorful List" w:semiHidden="0" w:uiPriority="72" w:unhideWhenUsed="0"/>
+    <w:lsdException w:name="Colorful Grid" w:semiHidden="0" w:uiPriority="73" w:unhideWhenUsed="0"/>
+    <w:lsdException w:name="Light Shading Accent 1" w:semiHidden="0" w:uiPriority="60" w:unhideWhenUsed="0"/>
+    <w:lsdException w:name="Light List Accent 1" w:semiHidden="0" w:uiPriority="61" w:unhideWhenUsed="0"/>
+    <w:lsdException w:name="Light Grid Accent 1" w:semiHidden="0" w:uiPriority="62" w:unhideWhenUsed="0"/>
+    <w:lsdException w:name="Medium Shading 1 Accent 1" w:semiHidden="0" w:uiPriority="63" w:unhideWhenUsed="0"/>
+    <w:lsdException w:name="Medium Shading 2 Accent 1" w:semiHidden="0" w:uiPriority="64" w:unhideWhenUsed="0"/>
+    <w:lsdException w:name="Medium List 1 Accent 1" w:semiHidden="0" w:uiPriority="65" w:unhideWhenUsed="0"/>
+    <w:lsdException w:name="Revision" w:unhideWhenUsed="0"/>
+    <w:lsdException w:name="List Paragraph" w:semiHidden="0" w:uiPriority="34" w:unhideWhenUsed="0" w:qFormat="1"/>
+    <w:lsdException w:name="Quote" w:semiHidden="0" w:uiPriority="29" w:unhideWhenUsed="0" w:qFormat="1"/>
+    <w:lsdException w:name="Intense Quote" w:semiHidden="0" w:uiPriority="30" w:unhideWhenUsed="0" w:qFormat="1"/>
+    <w:lsdException w:name="Medium List 2 Accent 1" w:semiHidden="0" w:uiPriority="66" w:unhideWhenUsed="0"/>
+    <w:lsdException w:name="Medium Grid 1 Accent 1" w:semiHidden="0" w:uiPriority="67" w:unhideWhenUsed="0"/>
+    <w:lsdException w:name="Medium Grid 2 Accent 1" w:semiHidden="0" w:uiPriority="68" w:unhideWhenUsed="0"/>
+    <w:lsdException w:name="Medium Grid 3 Accent 1" w:semiHidden="0" w:uiPriority="69" w:unhideWhenUsed="0"/>
+    <w:lsdException w:name="Dark List Accent 1" w:semiHidden="0" w:uiPriority="70" w:unhideWhenUsed="0"/>
+    <w:lsdException w:name="Colorful Shading Accent 1" w:semiHidden="0" w:uiPriority="71" w:unhideWhenUsed="0"/>
+    <w:lsdException w:name="Colorful List Accent 1" w:semiHidden="0" w:uiPriority="72" w:unhideWhenUsed="0"/>
+    <w:lsdException w:name="Colorful Grid Accent 1" w:semiHidden="0" w:uiPriority="73" w:unhideWhenUsed="0"/>
+    <w:lsdException w:name="Light Shading Accent 2" w:semiHidden="0" w:uiPriority="60" w:unhideWhenUsed="0"/>
+    <w:lsdException w:name="Light List Accent 2" w:semiHidden="0" w:uiPriority="61" w:unhideWhenUsed="0"/>
+    <w:lsdException w:name="Light Grid Accent 2" w:semiHidden="0" w:uiPriority="62" w:unhideWhenUsed="0"/>
+    <w:lsdException w:name="Medium Shading 1 Accent 2" w:semiHidden="0" w:uiPriority="63" w:unhideWhenUsed="0"/>
+    <w:lsdException w:name="Medium Shading 2 Accent 2" w:semiHidden="0" w:uiPriority="64" w:unhideWhenUsed="0"/>
+    <w:lsdException w:name="Medium List 1 Accent 2" w:semiHidden="0" w:uiPriority="65" w:unhideWhenUsed="0"/>
+    <w:lsdException w:name="Medium List 2 Accent 2" w:semiHidden="0" w:uiPriority="66" w:unhideWhenUsed="0"/>
+    <w:lsdException w:name="Medium Grid 1 Accent 2" w:semiHidden="0" w:uiPriority="67" w:unhideWhenUsed="0"/>
+    <w:lsdException w:name="Medium Grid 2 Accent 2" w:semiHidden="0" w:uiPriority="68" w:unhideWhenUsed="0"/>
+    <w:lsdException w:name="Medium Grid 3 Accent 2" w:semiHidden="0" w:uiPriority="69" w:unhideWhenUsed="0"/>
+    <w:lsdException w:name="Dark List Accent 2" w:semiHidden="0" w:uiPriority="70" w:unhideWhenUsed="0"/>
+    <w:lsdException w:name="Colorful Shading Accent 2" w:semiHidden="0" w:uiPriority="71" w:unhideWhenUsed="0"/>
+    <w:lsdException w:name="Colorful List Accent 2" w:semiHidden="0" w:uiPriority="72" w:unhideWhenUsed="0"/>
+    <w:lsdException w:name="Colorful Grid Accent 2" w:semiHidden="0" w:uiPriority="73" w:unhideWhenUsed="0"/>
+    <w:lsdException w:name="Light Shading Accent 3" w:semiHidden="0" w:uiPriority="60" w:unhideWhenUsed="0"/>
+    <w:lsdException w:name="Light List Accent 3" w:semiHidden="0" w:uiPriority="61" w:unhideWhenUsed="0"/>
+    <w:lsdException w:name="Light Grid Accent 3" w:semiHidden="0" w:uiPriority="62" w:unhideWhenUsed="0"/>
+    <w:lsdException w:name="Medium Shading 1 Accent 3" w:semiHidden="0" w:uiPriority="63" w:unhideWhenUsed="0"/>
+    <w:lsdException w:name="Medium Shading 2 Accent 3" w:semiHidden="0" w:uiPriority="64" w:unhideWhenUsed="0"/>
+    <w:lsdException w:name="Medium List 1 Accent 3" w:semiHidden="0" w:uiPriority="65" w:unhideWhenUsed="0"/>
+    <w:lsdException w:name="Medium List 2 Accent 3" w:semiHidden="0" w:uiPriority="66" w:unhideWhenUsed="0"/>
+    <w:lsdException w:name="Medium Grid 1 Accent 3" w:semiHidden="0" w:uiPriority="67" w:unhideWhenUsed="0"/>
+    <w:lsdException w:name="Medium Grid 2 Accent 3" w:semiHidden="0" w:uiPriority="68" w:unhideWhenUsed="0"/>
+    <w:lsdException w:name="Medium Grid 3 Accent 3" w:semiHidden="0" w:uiPriority="69" w:unhideWhenUsed="0"/>
+    <w:lsdException w:name="Dark List Accent 3" w:semiHidden="0" w:uiPriority="70" w:unhideWhenUsed="0"/>
+    <w:lsdException w:name="Colorful Shading Accent 3" w:semiHidden="0" w:uiPriority="71" w:unhideWhenUsed="0"/>
+    <w:lsdException w:name="Colorful List Accent 3" w:semiHidden="0" w:uiPriority="72" w:unhideWhenUsed="0"/>
+    <w:lsdException w:name="Colorful Grid Accent 3" w:semiHidden="0" w:uiPriority="73" w:unhideWhenUsed="0"/>
+    <w:lsdException w:name="Light Shading Accent 4" w:semiHidden="0" w:uiPriority="60" w:unhideWhenUsed="0"/>
+    <w:lsdException w:name="Light List Accent 4" w:semiHidden="0" w:uiPriority="61" w:unhideWhenUsed="0"/>
+    <w:lsdException w:name="Light Grid Accent 4" w:semiHidden="0" w:uiPriority="62" w:unhideWhenUsed="0"/>
+    <w:lsdException w:name="Medium Shading 1 Accent 4" w:semiHidden="0" w:uiPriority="63" w:unhideWhenUsed="0"/>
+    <w:lsdException w:name="Medium Shading 2 Accent 4" w:semiHidden="0" w:uiPriority="64" w:unhideWhenUsed="0"/>
+    <w:lsdException w:name="Medium List 1 Accent 4" w:semiHidden="0" w:uiPriority="65" w:unhideWhenUsed="0"/>
+    <w:lsdException w:name="Medium List 2 Accent 4" w:semiHidden="0" w:uiPriority="66" w:unhideWhenUsed="0"/>
+    <w:lsdException w:name="Medium Grid 1 Accent 4" w:semiHidden="0" w:uiPriority="67" w:unhideWhenUsed="0"/>
+    <w:lsdException w:name="Medium Grid 2 Accent 4" w:semiHidden="0" w:uiPriority="68" w:unhideWhenUsed="0"/>
+    <w:lsdException w:name="Medium Grid 3 Accent 4" w:semiHidden="0" w:uiPriority="69" w:unhideWhenUsed="0"/>
+    <w:lsdException w:name="Dark List Accent 4" w:semiHidden="0" w:uiPriority="70" w:unhideWhenUsed="0"/>
+    <w:lsdException w:name="Colorful Shading Accent 4" w:semiHidden="0" w:uiPriority="71" w:unhideWhenUsed="0"/>
+    <w:lsdException w:name="Colorful List Accent 4" w:semiHidden="0" w:uiPriority="72" w:unhideWhenUsed="0"/>
+    <w:lsdException w:name="Colorful Grid Accent 4" w:semiHidden="0" w:uiPriority="73" w:unhideWhenUsed="0"/>
+    <w:lsdException w:name="Light Shading Accent 5" w:semiHidden="0" w:uiPriority="60" w:unhideWhenUsed="0"/>
+    <w:lsdException w:name="Light List Accent 5" w:semiHidden="0" w:uiPriority="61" w:unhideWhenUsed="0"/>
+    <w:lsdException w:name="Light Grid Accent 5" w:semiHidden="0" w:uiPriority="62" w:unhideWhenUsed="0"/>
+    <w:lsdException w:name="Medium Shading 1 Accent 5" w:semiHidden="0" w:uiPriority="63" w:unhideWhenUsed="0"/>
+    <w:lsdException w:name="Medium Shading 2 Accent 5" w:semiHidden="0" w:uiPriority="64" w:unhideWhenUsed="0"/>
+    <w:lsdException w:name="Medium List 1 Accent 5" w:semiHidden="0" w:uiPriority="65" w:unhideWhenUsed="0"/>
+    <w:lsdException w:name="Medium List 2 Accent 5" w:semiHidden="0" w:uiPriority="66" w:unhideWhenUsed="0"/>
+    <w:lsdException w:name="Medium Grid 1 Accent 5" w:semiHidden="0" w:uiPriority="67" w:unhideWhenUsed="0"/>
+    <w:lsdException w:name="Medium Grid 2 Accent 5" w:semiHidden="0" w:uiPriority="68" w:unhideWhenUsed="0"/>
+    <w:lsdException w:name="Medium Grid 3 Accent 5" w:semiHidden="0" w:uiPriority="69" w:unhideWhenUsed="0"/>
+    <w:lsdException w:name="Dark List Accent 5" w:semiHidden="0" w:uiPriority="70" w:unhideWhenUsed="0"/>
+    <w:lsdException w:name="Colorful Shading Accent 5" w:semiHidden="0" w:uiPriority="71" w:unhideWhenUsed="0"/>
+    <w:lsdException w:name="Colorful List Accent 5" w:semiHidden="0" w:uiPriority="72" w:unhideWhenUsed="0"/>
+    <w:lsdException w:name="Colorful Grid Accent 5" w:semiHidden="0" w:uiPriority="73" w:unhideWhenUsed="0"/>
+    <w:lsdException w:name="Light Shading Accent 6" w:semiHidden="0" w:uiPriority="60" w:unhideWhenUsed="0"/>
+    <w:lsdException w:name="Light List Accent 6" w:semiHidden="0" w:uiPriority="61" w:unhideWhenUsed="0"/>
+    <w:lsdException w:name="Light Grid Accent 6" w:semiHidden="0" w:uiPriority="62" w:unhideWhenUsed="0"/>
+    <w:lsdException w:name="Medium Shading 1 Accent 6" w:semiHidden="0" w:uiPriority="63" w:unhideWhenUsed="0"/>
+    <w:lsdException w:name="Medium Shading 2 Accent 6" w:semiHidden="0" w:uiPriority="64" w:unhideWhenUsed="0"/>
+    <w:lsdException w:name="Medium List 1 Accent 6" w:semiHidden="0" w:uiPriority="65" w:unhideWhenUsed="0"/>
+    <w:lsdException w:name="Medium List 2 Accent 6" w:semiHidden="0" w:uiPriority="66" w:unhideWhenUsed="0"/>
+    <w:lsdException w:name="Medium Grid 1 Accent 6" w:semiHidden="0" w:uiPriority="67" w:unhideWhenUsed="0"/>
+    <w:lsdException w:name="Medium Grid 2 Accent 6" w:semiHidden="0" w:uiPriority="68" w:unhideWhenUsed="0"/>
+    <w:lsdException w:name="Medium Grid 3 Accent 6" w:semiHidden="0" w:uiPriority="69" w:unhideWhenUsed="0"/>
+    <w:lsdException w:name="Dark List Accent 6" w:semiHidden="0" w:uiPriority="70" w:unhideWhenUsed="0"/>
+    <w:lsdException w:name="Colorful Shading Accent 6" w:semiHidden="0" w:uiPriority="71" w:unhideWhenUsed="0"/>
+    <w:lsdException w:name="Colorful List Accent 6" w:semiHidden="0" w:uiPriority="72" w:unhideWhenUsed="0"/>
+    <w:lsdException w:name="Colorful Grid Accent 6" w:semiHidden="0" w:uiPriority="73" w:unhideWhenUsed="0"/>
+    <w:lsdException w:name="Subtle Emphasis" w:semiHidden="0" w:uiPriority="19" w:unhideWhenUsed="0" w:qFormat="1"/>
+    <w:lsdException w:name="Intense Emphasis" w:semiHidden="0" w:uiPriority="21" w:unhideWhenUsed="0" w:qFormat="1"/>
+    <w:lsdException w:name="Subtle Reference" w:semiHidden="0" w:uiPriority="31" w:unhideWhenUsed="0" w:qFormat="1"/>
+    <w:lsdException w:name="Intense Reference" w:semiHidden="0" w:uiPriority="32" w:unhideWhenUsed="0" w:qFormat="1"/>
+    <w:lsdException w:name="Book Title" w:semiHidden="0" w:uiPriority="33" w:unhideWhenUsed="0" w:qFormat="1"/>
+    <w:lsdException w:name="Bibliography" w:uiPriority="37"/>
+    <w:lsdException w:name="TOC Heading" w:uiPriority="39" w:qFormat="1"/>
   </w:latentStyles>
   <w:style w:type="paragraph" w:default="1" w:styleId="Normal">
     <w:name w:val="Normal"/>
